--- a/HTML_BASICS_2_DOWNLOADED/HTML_BASICS_2(HOMEWORK).docx
+++ b/HTML_BASICS_2_DOWNLOADED/HTML_BASICS_2(HOMEWORK).docx
@@ -662,6 +662,7 @@
     <w:p>
       <w:pPr>
         <w:numPr>
+          <w:ilvl w:val="0"/>
           <w:numId w:val="0"/>
         </w:numPr>
         <w:rPr>
@@ -680,6 +681,7 @@
     <w:p>
       <w:pPr>
         <w:numPr>
+          <w:ilvl w:val="0"/>
           <w:numId w:val="0"/>
         </w:numPr>
         <w:rPr>
@@ -698,17 +700,19 @@
     <w:p>
       <w:pPr>
         <w:numPr>
-          <w:numId w:val="0"/>
-        </w:numPr>
-        <w:rPr>
-          <w:rFonts w:hint="default"/>
-          <w:lang w:val="en-US"/>
-        </w:rPr>
-      </w:pPr>
-    </w:p>
-    <w:p>
-      <w:pPr>
-        <w:numPr>
+          <w:ilvl w:val="0"/>
+          <w:numId w:val="0"/>
+        </w:numPr>
+        <w:rPr>
+          <w:rFonts w:hint="default"/>
+          <w:lang w:val="en-US"/>
+        </w:rPr>
+      </w:pPr>
+    </w:p>
+    <w:p>
+      <w:pPr>
+        <w:numPr>
+          <w:ilvl w:val="0"/>
           <w:numId w:val="0"/>
         </w:numPr>
         <w:rPr>
@@ -727,6 +731,7 @@
     <w:p>
       <w:pPr>
         <w:numPr>
+          <w:ilvl w:val="0"/>
           <w:numId w:val="0"/>
         </w:numPr>
         <w:rPr>
@@ -745,6 +750,7 @@
     <w:p>
       <w:pPr>
         <w:numPr>
+          <w:ilvl w:val="0"/>
           <w:numId w:val="0"/>
         </w:numPr>
         <w:rPr>
@@ -763,6 +769,7 @@
     <w:p>
       <w:pPr>
         <w:numPr>
+          <w:ilvl w:val="0"/>
           <w:numId w:val="0"/>
         </w:numPr>
         <w:rPr>
@@ -781,6 +788,7 @@
     <w:p>
       <w:pPr>
         <w:numPr>
+          <w:ilvl w:val="0"/>
           <w:numId w:val="0"/>
         </w:numPr>
         <w:rPr>
@@ -799,6 +807,7 @@
     <w:p>
       <w:pPr>
         <w:numPr>
+          <w:ilvl w:val="0"/>
           <w:numId w:val="0"/>
         </w:numPr>
         <w:rPr>
@@ -817,17 +826,19 @@
     <w:p>
       <w:pPr>
         <w:numPr>
-          <w:numId w:val="0"/>
-        </w:numPr>
-        <w:rPr>
-          <w:rFonts w:hint="default"/>
-          <w:lang w:val="en-US"/>
-        </w:rPr>
-      </w:pPr>
-    </w:p>
-    <w:p>
-      <w:pPr>
-        <w:numPr>
+          <w:ilvl w:val="0"/>
+          <w:numId w:val="0"/>
+        </w:numPr>
+        <w:rPr>
+          <w:rFonts w:hint="default"/>
+          <w:lang w:val="en-US"/>
+        </w:rPr>
+      </w:pPr>
+    </w:p>
+    <w:p>
+      <w:pPr>
+        <w:numPr>
+          <w:ilvl w:val="0"/>
           <w:numId w:val="0"/>
         </w:numPr>
         <w:rPr>
@@ -846,6 +857,7 @@
     <w:p>
       <w:pPr>
         <w:numPr>
+          <w:ilvl w:val="0"/>
           <w:numId w:val="0"/>
         </w:numPr>
         <w:rPr>
@@ -864,6 +876,7 @@
     <w:p>
       <w:pPr>
         <w:numPr>
+          <w:ilvl w:val="0"/>
           <w:numId w:val="0"/>
         </w:numPr>
         <w:rPr>
@@ -882,6 +895,7 @@
     <w:p>
       <w:pPr>
         <w:numPr>
+          <w:ilvl w:val="0"/>
           <w:numId w:val="0"/>
         </w:numPr>
         <w:rPr>
@@ -900,6 +914,7 @@
     <w:p>
       <w:pPr>
         <w:numPr>
+          <w:ilvl w:val="0"/>
           <w:numId w:val="0"/>
         </w:numPr>
         <w:rPr>
@@ -918,6 +933,7 @@
     <w:p>
       <w:pPr>
         <w:numPr>
+          <w:ilvl w:val="0"/>
           <w:numId w:val="0"/>
         </w:numPr>
         <w:rPr>
@@ -936,17 +952,19 @@
     <w:p>
       <w:pPr>
         <w:numPr>
-          <w:numId w:val="0"/>
-        </w:numPr>
-        <w:rPr>
-          <w:rFonts w:hint="default"/>
-          <w:lang w:val="en-US"/>
-        </w:rPr>
-      </w:pPr>
-    </w:p>
-    <w:p>
-      <w:pPr>
-        <w:numPr>
+          <w:ilvl w:val="0"/>
+          <w:numId w:val="0"/>
+        </w:numPr>
+        <w:rPr>
+          <w:rFonts w:hint="default"/>
+          <w:lang w:val="en-US"/>
+        </w:rPr>
+      </w:pPr>
+    </w:p>
+    <w:p>
+      <w:pPr>
+        <w:numPr>
+          <w:ilvl w:val="0"/>
           <w:numId w:val="0"/>
         </w:numPr>
         <w:rPr>
@@ -965,19 +983,19 @@
     <w:p>
       <w:pPr>
         <w:numPr>
-          <w:numId w:val="0"/>
-        </w:numPr>
-        <w:rPr>
-          <w:rFonts w:hint="default"/>
-          <w:lang w:val="en-US"/>
-        </w:rPr>
-      </w:pPr>
-      <w:bookmarkStart w:id="0" w:name="_GoBack"/>
-      <w:bookmarkEnd w:id="0"/>
-    </w:p>
-    <w:p>
-      <w:pPr>
-        <w:numPr>
+          <w:ilvl w:val="0"/>
+          <w:numId w:val="0"/>
+        </w:numPr>
+        <w:rPr>
+          <w:rFonts w:hint="default"/>
+          <w:lang w:val="en-US"/>
+        </w:rPr>
+      </w:pPr>
+    </w:p>
+    <w:p>
+      <w:pPr>
+        <w:numPr>
+          <w:ilvl w:val="0"/>
           <w:numId w:val="0"/>
         </w:numPr>
         <w:rPr>
@@ -1062,6 +1080,1646 @@
           <w:lang w:val="en-US"/>
         </w:rPr>
         <w:t>Choose the appropriate display value based on your specific design requirements and how you want the paragraph to interact with other elements on the page.</w:t>
+      </w:r>
+    </w:p>
+    <w:p>
+      <w:pPr>
+        <w:numPr>
+          <w:ilvl w:val="0"/>
+          <w:numId w:val="0"/>
+        </w:numPr>
+        <w:rPr>
+          <w:rFonts w:hint="default"/>
+          <w:lang w:val="en-US"/>
+        </w:rPr>
+      </w:pPr>
+    </w:p>
+    <w:p>
+      <w:pPr>
+        <w:numPr>
+          <w:ilvl w:val="0"/>
+          <w:numId w:val="0"/>
+        </w:numPr>
+        <w:rPr>
+          <w:rFonts w:hint="default"/>
+          <w:lang w:val="en-US"/>
+        </w:rPr>
+      </w:pPr>
+    </w:p>
+    <w:p>
+      <w:pPr>
+        <w:numPr>
+          <w:numId w:val="0"/>
+        </w:numPr>
+        <w:rPr>
+          <w:rFonts w:hint="default"/>
+          <w:lang w:val="en-US"/>
+        </w:rPr>
+      </w:pPr>
+      <w:r>
+        <w:rPr>
+          <w:rFonts w:hint="default"/>
+          <w:lang w:val="en-US"/>
+        </w:rPr>
+        <w:t>4.) Describe all about quotation and citation tags.</w:t>
+      </w:r>
+    </w:p>
+    <w:p>
+      <w:pPr>
+        <w:numPr>
+          <w:numId w:val="0"/>
+        </w:numPr>
+        <w:rPr>
+          <w:rFonts w:hint="default"/>
+          <w:lang w:val="en-US"/>
+        </w:rPr>
+      </w:pPr>
+      <w:r>
+        <w:rPr>
+          <w:rFonts w:hint="default"/>
+          <w:lang w:val="en-US"/>
+        </w:rPr>
+        <w:t>4.) Quotation and citation tags in HTML are essential for adding structure and context to quoted or cited content within a web page. These tags assist in maintaining proper formatting while indicating the origin and significance of the quoted material.</w:t>
+      </w:r>
+    </w:p>
+    <w:p>
+      <w:pPr>
+        <w:numPr>
+          <w:numId w:val="0"/>
+        </w:numPr>
+        <w:rPr>
+          <w:rFonts w:hint="default"/>
+          <w:lang w:val="en-US"/>
+        </w:rPr>
+      </w:pPr>
+    </w:p>
+    <w:p>
+      <w:pPr>
+        <w:numPr>
+          <w:numId w:val="0"/>
+        </w:numPr>
+        <w:rPr>
+          <w:rFonts w:hint="default"/>
+          <w:lang w:val="en-US"/>
+        </w:rPr>
+      </w:pPr>
+      <w:r>
+        <w:rPr>
+          <w:rFonts w:hint="default"/>
+          <w:lang w:val="en-US"/>
+        </w:rPr>
+        <w:t>a.) &lt;q&gt; (Quotation) Tag:</w:t>
+      </w:r>
+    </w:p>
+    <w:p>
+      <w:pPr>
+        <w:numPr>
+          <w:numId w:val="0"/>
+        </w:numPr>
+        <w:rPr>
+          <w:rFonts w:hint="default"/>
+          <w:lang w:val="en-US"/>
+        </w:rPr>
+      </w:pPr>
+      <w:r>
+        <w:rPr>
+          <w:rFonts w:hint="default"/>
+          <w:lang w:val="en-US"/>
+        </w:rPr>
+        <w:t>The &lt;q&gt; tag defines a short inline quotation. It envelops content within quotation marks, distinguishing it visually as a direct quote. This tag is suitable for incorporating brief quotes directly into your text.</w:t>
+      </w:r>
+    </w:p>
+    <w:p>
+      <w:pPr>
+        <w:numPr>
+          <w:numId w:val="0"/>
+        </w:numPr>
+        <w:rPr>
+          <w:rFonts w:hint="default"/>
+          <w:lang w:val="en-US"/>
+        </w:rPr>
+      </w:pPr>
+    </w:p>
+    <w:p>
+      <w:pPr>
+        <w:numPr>
+          <w:numId w:val="0"/>
+        </w:numPr>
+        <w:rPr>
+          <w:rFonts w:hint="default"/>
+          <w:lang w:val="en-US"/>
+        </w:rPr>
+      </w:pPr>
+      <w:r>
+        <w:rPr>
+          <w:rFonts w:hint="default"/>
+          <w:lang w:val="en-US"/>
+        </w:rPr>
+        <w:t>Example:</w:t>
+      </w:r>
+    </w:p>
+    <w:p>
+      <w:pPr>
+        <w:numPr>
+          <w:numId w:val="0"/>
+        </w:numPr>
+        <w:rPr>
+          <w:rFonts w:hint="default"/>
+          <w:lang w:val="en-US"/>
+        </w:rPr>
+      </w:pPr>
+    </w:p>
+    <w:p>
+      <w:pPr>
+        <w:numPr>
+          <w:numId w:val="0"/>
+        </w:numPr>
+        <w:rPr>
+          <w:rFonts w:hint="default"/>
+          <w:lang w:val="en-US"/>
+        </w:rPr>
+      </w:pPr>
+      <w:r>
+        <w:rPr>
+          <w:rFonts w:hint="default"/>
+          <w:lang w:val="en-US"/>
+        </w:rPr>
+        <w:t>html</w:t>
+      </w:r>
+    </w:p>
+    <w:p>
+      <w:pPr>
+        <w:numPr>
+          <w:numId w:val="0"/>
+        </w:numPr>
+        <w:rPr>
+          <w:rFonts w:hint="default"/>
+          <w:lang w:val="en-US"/>
+        </w:rPr>
+      </w:pPr>
+      <w:r>
+        <w:rPr>
+          <w:rFonts w:hint="default"/>
+          <w:lang w:val="en-US"/>
+        </w:rPr>
+        <w:t>Copy code</w:t>
+      </w:r>
+    </w:p>
+    <w:p>
+      <w:pPr>
+        <w:numPr>
+          <w:numId w:val="0"/>
+        </w:numPr>
+        <w:rPr>
+          <w:rFonts w:hint="default"/>
+          <w:lang w:val="en-US"/>
+        </w:rPr>
+      </w:pPr>
+      <w:r>
+        <w:rPr>
+          <w:rFonts w:hint="default"/>
+          <w:lang w:val="en-US"/>
+        </w:rPr>
+        <w:t>&lt;p&gt;She said, &lt;q&gt;This is a short quote.&lt;/q&gt;&lt;/p&gt;</w:t>
+      </w:r>
+    </w:p>
+    <w:p>
+      <w:pPr>
+        <w:numPr>
+          <w:numId w:val="0"/>
+        </w:numPr>
+        <w:rPr>
+          <w:rFonts w:hint="default"/>
+          <w:lang w:val="en-US"/>
+        </w:rPr>
+      </w:pPr>
+      <w:r>
+        <w:rPr>
+          <w:rFonts w:hint="default"/>
+          <w:lang w:val="en-US"/>
+        </w:rPr>
+        <w:t>b.) &lt;blockquote&gt; (Block Quotation) Tag:</w:t>
+      </w:r>
+    </w:p>
+    <w:p>
+      <w:pPr>
+        <w:numPr>
+          <w:numId w:val="0"/>
+        </w:numPr>
+        <w:rPr>
+          <w:rFonts w:hint="default"/>
+          <w:lang w:val="en-US"/>
+        </w:rPr>
+      </w:pPr>
+      <w:r>
+        <w:rPr>
+          <w:rFonts w:hint="default"/>
+          <w:lang w:val="en-US"/>
+        </w:rPr>
+        <w:t>The &lt;blockquote&gt; tag denotes a block-level quotation, often utilized for extended quotes that require indentation from the surrounding text. It indicates a substantial quote from another source and is usually employed in situations where the quote spans multiple lines.</w:t>
+      </w:r>
+    </w:p>
+    <w:p>
+      <w:pPr>
+        <w:numPr>
+          <w:numId w:val="0"/>
+        </w:numPr>
+        <w:rPr>
+          <w:rFonts w:hint="default"/>
+          <w:lang w:val="en-US"/>
+        </w:rPr>
+      </w:pPr>
+    </w:p>
+    <w:p>
+      <w:pPr>
+        <w:numPr>
+          <w:numId w:val="0"/>
+        </w:numPr>
+        <w:rPr>
+          <w:rFonts w:hint="default"/>
+          <w:lang w:val="en-US"/>
+        </w:rPr>
+      </w:pPr>
+      <w:r>
+        <w:rPr>
+          <w:rFonts w:hint="default"/>
+          <w:lang w:val="en-US"/>
+        </w:rPr>
+        <w:t>Example:</w:t>
+      </w:r>
+    </w:p>
+    <w:p>
+      <w:pPr>
+        <w:numPr>
+          <w:numId w:val="0"/>
+        </w:numPr>
+        <w:rPr>
+          <w:rFonts w:hint="default"/>
+          <w:lang w:val="en-US"/>
+        </w:rPr>
+      </w:pPr>
+    </w:p>
+    <w:p>
+      <w:pPr>
+        <w:numPr>
+          <w:numId w:val="0"/>
+        </w:numPr>
+        <w:rPr>
+          <w:rFonts w:hint="default"/>
+          <w:lang w:val="en-US"/>
+        </w:rPr>
+      </w:pPr>
+      <w:r>
+        <w:rPr>
+          <w:rFonts w:hint="default"/>
+          <w:lang w:val="en-US"/>
+        </w:rPr>
+        <w:t>html</w:t>
+      </w:r>
+    </w:p>
+    <w:p>
+      <w:pPr>
+        <w:numPr>
+          <w:numId w:val="0"/>
+        </w:numPr>
+        <w:rPr>
+          <w:rFonts w:hint="default"/>
+          <w:lang w:val="en-US"/>
+        </w:rPr>
+      </w:pPr>
+      <w:r>
+        <w:rPr>
+          <w:rFonts w:hint="default"/>
+          <w:lang w:val="en-US"/>
+        </w:rPr>
+        <w:t>Copy code</w:t>
+      </w:r>
+    </w:p>
+    <w:p>
+      <w:pPr>
+        <w:numPr>
+          <w:numId w:val="0"/>
+        </w:numPr>
+        <w:rPr>
+          <w:rFonts w:hint="default"/>
+          <w:lang w:val="en-US"/>
+        </w:rPr>
+      </w:pPr>
+      <w:r>
+        <w:rPr>
+          <w:rFonts w:hint="default"/>
+          <w:lang w:val="en-US"/>
+        </w:rPr>
+        <w:t>&lt;blockquote&gt;</w:t>
+      </w:r>
+    </w:p>
+    <w:p>
+      <w:pPr>
+        <w:numPr>
+          <w:numId w:val="0"/>
+        </w:numPr>
+        <w:rPr>
+          <w:rFonts w:hint="default"/>
+          <w:lang w:val="en-US"/>
+        </w:rPr>
+      </w:pPr>
+      <w:r>
+        <w:rPr>
+          <w:rFonts w:hint="default"/>
+          <w:lang w:val="en-US"/>
+        </w:rPr>
+        <w:t xml:space="preserve">  &lt;p&gt;This is a longer quote that spans multiple lines. It provides more context and detail.&lt;/p&gt;</w:t>
+      </w:r>
+    </w:p>
+    <w:p>
+      <w:pPr>
+        <w:numPr>
+          <w:numId w:val="0"/>
+        </w:numPr>
+        <w:rPr>
+          <w:rFonts w:hint="default"/>
+          <w:lang w:val="en-US"/>
+        </w:rPr>
+      </w:pPr>
+      <w:r>
+        <w:rPr>
+          <w:rFonts w:hint="default"/>
+          <w:lang w:val="en-US"/>
+        </w:rPr>
+        <w:t xml:space="preserve">  &lt;cite&gt;— Author Name&lt;/cite&gt;</w:t>
+      </w:r>
+    </w:p>
+    <w:p>
+      <w:pPr>
+        <w:numPr>
+          <w:numId w:val="0"/>
+        </w:numPr>
+        <w:rPr>
+          <w:rFonts w:hint="default"/>
+          <w:lang w:val="en-US"/>
+        </w:rPr>
+      </w:pPr>
+      <w:r>
+        <w:rPr>
+          <w:rFonts w:hint="default"/>
+          <w:lang w:val="en-US"/>
+        </w:rPr>
+        <w:t>&lt;/blockquote&gt;</w:t>
+      </w:r>
+    </w:p>
+    <w:p>
+      <w:pPr>
+        <w:numPr>
+          <w:numId w:val="0"/>
+        </w:numPr>
+        <w:rPr>
+          <w:rFonts w:hint="default"/>
+          <w:lang w:val="en-US"/>
+        </w:rPr>
+      </w:pPr>
+    </w:p>
+    <w:p>
+      <w:pPr>
+        <w:numPr>
+          <w:numId w:val="0"/>
+        </w:numPr>
+        <w:rPr>
+          <w:rFonts w:hint="default"/>
+          <w:lang w:val="en-US"/>
+        </w:rPr>
+      </w:pPr>
+      <w:r>
+        <w:rPr>
+          <w:rFonts w:hint="default"/>
+          <w:lang w:val="en-US"/>
+        </w:rPr>
+        <w:t>c.) &lt;cite&gt; (Citation) Tag:</w:t>
+      </w:r>
+    </w:p>
+    <w:p>
+      <w:pPr>
+        <w:numPr>
+          <w:numId w:val="0"/>
+        </w:numPr>
+        <w:rPr>
+          <w:rFonts w:hint="default"/>
+          <w:lang w:val="en-US"/>
+        </w:rPr>
+      </w:pPr>
+      <w:r>
+        <w:rPr>
+          <w:rFonts w:hint="default"/>
+          <w:lang w:val="en-US"/>
+        </w:rPr>
+        <w:t>The &lt;cite&gt; tag is specifically used to display the title of a creative work, such as a book, movie, or song. Typically used within a &lt;blockquote&gt; tag, &lt;cite&gt; provides a clear reference for the quoted content's source, enhancing accountability and giving credit to the original author or work.</w:t>
+      </w:r>
+    </w:p>
+    <w:p>
+      <w:pPr>
+        <w:numPr>
+          <w:numId w:val="0"/>
+        </w:numPr>
+        <w:rPr>
+          <w:rFonts w:hint="default"/>
+          <w:lang w:val="en-US"/>
+        </w:rPr>
+      </w:pPr>
+    </w:p>
+    <w:p>
+      <w:pPr>
+        <w:numPr>
+          <w:numId w:val="0"/>
+        </w:numPr>
+        <w:rPr>
+          <w:rFonts w:hint="default"/>
+          <w:lang w:val="en-US"/>
+        </w:rPr>
+      </w:pPr>
+      <w:r>
+        <w:rPr>
+          <w:rFonts w:hint="default"/>
+          <w:lang w:val="en-US"/>
+        </w:rPr>
+        <w:t>Example:</w:t>
+      </w:r>
+    </w:p>
+    <w:p>
+      <w:pPr>
+        <w:numPr>
+          <w:numId w:val="0"/>
+        </w:numPr>
+        <w:rPr>
+          <w:rFonts w:hint="default"/>
+          <w:lang w:val="en-US"/>
+        </w:rPr>
+      </w:pPr>
+    </w:p>
+    <w:p>
+      <w:pPr>
+        <w:numPr>
+          <w:numId w:val="0"/>
+        </w:numPr>
+        <w:rPr>
+          <w:rFonts w:hint="default"/>
+          <w:lang w:val="en-US"/>
+        </w:rPr>
+      </w:pPr>
+      <w:r>
+        <w:rPr>
+          <w:rFonts w:hint="default"/>
+          <w:lang w:val="en-US"/>
+        </w:rPr>
+        <w:t>html</w:t>
+      </w:r>
+    </w:p>
+    <w:p>
+      <w:pPr>
+        <w:numPr>
+          <w:numId w:val="0"/>
+        </w:numPr>
+        <w:rPr>
+          <w:rFonts w:hint="default"/>
+          <w:lang w:val="en-US"/>
+        </w:rPr>
+      </w:pPr>
+      <w:r>
+        <w:rPr>
+          <w:rFonts w:hint="default"/>
+          <w:lang w:val="en-US"/>
+        </w:rPr>
+        <w:t>Copy code</w:t>
+      </w:r>
+    </w:p>
+    <w:p>
+      <w:pPr>
+        <w:numPr>
+          <w:numId w:val="0"/>
+        </w:numPr>
+        <w:rPr>
+          <w:rFonts w:hint="default"/>
+          <w:lang w:val="en-US"/>
+        </w:rPr>
+      </w:pPr>
+      <w:r>
+        <w:rPr>
+          <w:rFonts w:hint="default"/>
+          <w:lang w:val="en-US"/>
+        </w:rPr>
+        <w:t>&lt;blockquote&gt;</w:t>
+      </w:r>
+    </w:p>
+    <w:p>
+      <w:pPr>
+        <w:numPr>
+          <w:numId w:val="0"/>
+        </w:numPr>
+        <w:rPr>
+          <w:rFonts w:hint="default"/>
+          <w:lang w:val="en-US"/>
+        </w:rPr>
+      </w:pPr>
+      <w:r>
+        <w:rPr>
+          <w:rFonts w:hint="default"/>
+          <w:lang w:val="en-US"/>
+        </w:rPr>
+        <w:t xml:space="preserve">  &lt;p&gt;This is a quote from a book.&lt;/p&gt;</w:t>
+      </w:r>
+    </w:p>
+    <w:p>
+      <w:pPr>
+        <w:numPr>
+          <w:numId w:val="0"/>
+        </w:numPr>
+        <w:rPr>
+          <w:rFonts w:hint="default"/>
+          <w:lang w:val="en-US"/>
+        </w:rPr>
+      </w:pPr>
+      <w:r>
+        <w:rPr>
+          <w:rFonts w:hint="default"/>
+          <w:lang w:val="en-US"/>
+        </w:rPr>
+        <w:t xml:space="preserve">  &lt;cite&gt;— Book Title&lt;/cite&gt;</w:t>
+      </w:r>
+    </w:p>
+    <w:p>
+      <w:pPr>
+        <w:numPr>
+          <w:numId w:val="0"/>
+        </w:numPr>
+        <w:rPr>
+          <w:rFonts w:hint="default"/>
+          <w:lang w:val="en-US"/>
+        </w:rPr>
+      </w:pPr>
+      <w:r>
+        <w:rPr>
+          <w:rFonts w:hint="default"/>
+          <w:lang w:val="en-US"/>
+        </w:rPr>
+        <w:t>&lt;/blockquote&gt;</w:t>
+      </w:r>
+    </w:p>
+    <w:p>
+      <w:pPr>
+        <w:numPr>
+          <w:numId w:val="0"/>
+        </w:numPr>
+        <w:rPr>
+          <w:rFonts w:hint="default"/>
+          <w:lang w:val="en-US"/>
+        </w:rPr>
+      </w:pPr>
+    </w:p>
+    <w:p>
+      <w:pPr>
+        <w:numPr>
+          <w:numId w:val="0"/>
+        </w:numPr>
+        <w:rPr>
+          <w:rFonts w:hint="default"/>
+          <w:lang w:val="en-US"/>
+        </w:rPr>
+      </w:pPr>
+      <w:r>
+        <w:rPr>
+          <w:rFonts w:hint="default"/>
+          <w:lang w:val="en-US"/>
+        </w:rPr>
+        <w:t>d.) &lt;abbr&gt; (Abbreviation) Tag (for citations):</w:t>
+      </w:r>
+    </w:p>
+    <w:p>
+      <w:pPr>
+        <w:numPr>
+          <w:numId w:val="0"/>
+        </w:numPr>
+        <w:rPr>
+          <w:rFonts w:hint="default"/>
+          <w:lang w:val="en-US"/>
+        </w:rPr>
+      </w:pPr>
+      <w:r>
+        <w:rPr>
+          <w:rFonts w:hint="default"/>
+          <w:lang w:val="en-US"/>
+        </w:rPr>
+        <w:t>Although the &lt;abbr&gt; tag is primarily employed for abbreviations or acronyms, it can also be utilized to denote terms or names that are later explained in a citation or reference section. This contributes to better understanding and accessibility.</w:t>
+      </w:r>
+    </w:p>
+    <w:p>
+      <w:pPr>
+        <w:numPr>
+          <w:numId w:val="0"/>
+        </w:numPr>
+        <w:rPr>
+          <w:rFonts w:hint="default"/>
+          <w:lang w:val="en-US"/>
+        </w:rPr>
+      </w:pPr>
+    </w:p>
+    <w:p>
+      <w:pPr>
+        <w:numPr>
+          <w:numId w:val="0"/>
+        </w:numPr>
+        <w:rPr>
+          <w:rFonts w:hint="default"/>
+          <w:lang w:val="en-US"/>
+        </w:rPr>
+      </w:pPr>
+      <w:r>
+        <w:rPr>
+          <w:rFonts w:hint="default"/>
+          <w:lang w:val="en-US"/>
+        </w:rPr>
+        <w:t>Example:</w:t>
+      </w:r>
+    </w:p>
+    <w:p>
+      <w:pPr>
+        <w:numPr>
+          <w:numId w:val="0"/>
+        </w:numPr>
+        <w:rPr>
+          <w:rFonts w:hint="default"/>
+          <w:lang w:val="en-US"/>
+        </w:rPr>
+      </w:pPr>
+    </w:p>
+    <w:p>
+      <w:pPr>
+        <w:numPr>
+          <w:numId w:val="0"/>
+        </w:numPr>
+        <w:rPr>
+          <w:rFonts w:hint="default"/>
+          <w:lang w:val="en-US"/>
+        </w:rPr>
+      </w:pPr>
+      <w:r>
+        <w:rPr>
+          <w:rFonts w:hint="default"/>
+          <w:lang w:val="en-US"/>
+        </w:rPr>
+        <w:t>html</w:t>
+      </w:r>
+    </w:p>
+    <w:p>
+      <w:pPr>
+        <w:numPr>
+          <w:numId w:val="0"/>
+        </w:numPr>
+        <w:rPr>
+          <w:rFonts w:hint="default"/>
+          <w:lang w:val="en-US"/>
+        </w:rPr>
+      </w:pPr>
+      <w:r>
+        <w:rPr>
+          <w:rFonts w:hint="default"/>
+          <w:lang w:val="en-US"/>
+        </w:rPr>
+        <w:t>Copy code</w:t>
+      </w:r>
+    </w:p>
+    <w:p>
+      <w:pPr>
+        <w:numPr>
+          <w:numId w:val="0"/>
+        </w:numPr>
+        <w:rPr>
+          <w:rFonts w:hint="default"/>
+          <w:lang w:val="en-US"/>
+        </w:rPr>
+      </w:pPr>
+      <w:r>
+        <w:rPr>
+          <w:rFonts w:hint="default"/>
+          <w:lang w:val="en-US"/>
+        </w:rPr>
+        <w:t>&lt;p&gt;The World Health Organization (&lt;abbr title="World Health Organization"&gt;WHO&lt;/abbr&gt;) is a specialized agency of the United Nations.&lt;/p&gt;</w:t>
+      </w:r>
+    </w:p>
+    <w:p>
+      <w:pPr>
+        <w:numPr>
+          <w:numId w:val="0"/>
+        </w:numPr>
+        <w:rPr>
+          <w:rFonts w:hint="default"/>
+          <w:lang w:val="en-US"/>
+        </w:rPr>
+      </w:pPr>
+    </w:p>
+    <w:p>
+      <w:pPr>
+        <w:numPr>
+          <w:numId w:val="0"/>
+        </w:numPr>
+        <w:rPr>
+          <w:rFonts w:hint="default"/>
+          <w:lang w:val="en-US"/>
+        </w:rPr>
+      </w:pPr>
+      <w:r>
+        <w:rPr>
+          <w:rFonts w:hint="default"/>
+          <w:lang w:val="en-US"/>
+        </w:rPr>
+        <w:t>e.) &lt;address&gt; (Address) Tag:</w:t>
+      </w:r>
+    </w:p>
+    <w:p>
+      <w:pPr>
+        <w:numPr>
+          <w:numId w:val="0"/>
+        </w:numPr>
+        <w:rPr>
+          <w:rFonts w:hint="default"/>
+          <w:lang w:val="en-US"/>
+        </w:rPr>
+      </w:pPr>
+      <w:r>
+        <w:rPr>
+          <w:rFonts w:hint="default"/>
+          <w:lang w:val="en-US"/>
+        </w:rPr>
+        <w:t>The &lt;address&gt; tag is used to define contact information for its containing element. It's often employed for indicating the contact details of an author, an organization, or a reference point, such as in a footer or at the end of an article.</w:t>
+      </w:r>
+    </w:p>
+    <w:p>
+      <w:pPr>
+        <w:numPr>
+          <w:numId w:val="0"/>
+        </w:numPr>
+        <w:rPr>
+          <w:rFonts w:hint="default"/>
+          <w:lang w:val="en-US"/>
+        </w:rPr>
+      </w:pPr>
+    </w:p>
+    <w:p>
+      <w:pPr>
+        <w:numPr>
+          <w:numId w:val="0"/>
+        </w:numPr>
+        <w:rPr>
+          <w:rFonts w:hint="default"/>
+          <w:lang w:val="en-US"/>
+        </w:rPr>
+      </w:pPr>
+      <w:r>
+        <w:rPr>
+          <w:rFonts w:hint="default"/>
+          <w:lang w:val="en-US"/>
+        </w:rPr>
+        <w:t>Example:</w:t>
+      </w:r>
+    </w:p>
+    <w:p>
+      <w:pPr>
+        <w:numPr>
+          <w:numId w:val="0"/>
+        </w:numPr>
+        <w:rPr>
+          <w:rFonts w:hint="default"/>
+          <w:lang w:val="en-US"/>
+        </w:rPr>
+      </w:pPr>
+    </w:p>
+    <w:p>
+      <w:pPr>
+        <w:numPr>
+          <w:numId w:val="0"/>
+        </w:numPr>
+        <w:rPr>
+          <w:rFonts w:hint="default"/>
+          <w:lang w:val="en-US"/>
+        </w:rPr>
+      </w:pPr>
+      <w:r>
+        <w:rPr>
+          <w:rFonts w:hint="default"/>
+          <w:lang w:val="en-US"/>
+        </w:rPr>
+        <w:t>html</w:t>
+      </w:r>
+    </w:p>
+    <w:p>
+      <w:pPr>
+        <w:numPr>
+          <w:numId w:val="0"/>
+        </w:numPr>
+        <w:rPr>
+          <w:rFonts w:hint="default"/>
+          <w:lang w:val="en-US"/>
+        </w:rPr>
+      </w:pPr>
+      <w:r>
+        <w:rPr>
+          <w:rFonts w:hint="default"/>
+          <w:lang w:val="en-US"/>
+        </w:rPr>
+        <w:t>Copy code</w:t>
+      </w:r>
+    </w:p>
+    <w:p>
+      <w:pPr>
+        <w:numPr>
+          <w:numId w:val="0"/>
+        </w:numPr>
+        <w:rPr>
+          <w:rFonts w:hint="default"/>
+          <w:lang w:val="en-US"/>
+        </w:rPr>
+      </w:pPr>
+      <w:r>
+        <w:rPr>
+          <w:rFonts w:hint="default"/>
+          <w:lang w:val="en-US"/>
+        </w:rPr>
+        <w:t>&lt;address&gt;</w:t>
+      </w:r>
+    </w:p>
+    <w:p>
+      <w:pPr>
+        <w:numPr>
+          <w:numId w:val="0"/>
+        </w:numPr>
+        <w:rPr>
+          <w:rFonts w:hint="default"/>
+          <w:lang w:val="en-US"/>
+        </w:rPr>
+      </w:pPr>
+      <w:r>
+        <w:rPr>
+          <w:rFonts w:hint="default"/>
+          <w:lang w:val="en-US"/>
+        </w:rPr>
+        <w:t xml:space="preserve">  Contact us at: &lt;a href="mailto:info@example.com"&gt;info@example.com&lt;/a&gt;</w:t>
+      </w:r>
+    </w:p>
+    <w:p>
+      <w:pPr>
+        <w:numPr>
+          <w:numId w:val="0"/>
+        </w:numPr>
+        <w:rPr>
+          <w:rFonts w:hint="default"/>
+          <w:lang w:val="en-US"/>
+        </w:rPr>
+      </w:pPr>
+      <w:r>
+        <w:rPr>
+          <w:rFonts w:hint="default"/>
+          <w:lang w:val="en-US"/>
+        </w:rPr>
+        <w:t>&lt;/address&gt;</w:t>
+      </w:r>
+    </w:p>
+    <w:p>
+      <w:pPr>
+        <w:numPr>
+          <w:numId w:val="0"/>
+        </w:numPr>
+        <w:rPr>
+          <w:rFonts w:hint="default"/>
+          <w:lang w:val="en-US"/>
+        </w:rPr>
+      </w:pPr>
+      <w:r>
+        <w:rPr>
+          <w:sz w:val="20"/>
+        </w:rPr>
+        <mc:AlternateContent>
+          <mc:Choice Requires="wps">
+            <w:drawing>
+              <wp:anchor distT="0" distB="0" distL="114300" distR="114300" simplePos="0" relativeHeight="251662336" behindDoc="0" locked="0" layoutInCell="1" allowOverlap="1">
+                <wp:simplePos x="0" y="0"/>
+                <wp:positionH relativeFrom="column">
+                  <wp:posOffset>-301625</wp:posOffset>
+                </wp:positionH>
+                <wp:positionV relativeFrom="paragraph">
+                  <wp:posOffset>412750</wp:posOffset>
+                </wp:positionV>
+                <wp:extent cx="6329680" cy="5080"/>
+                <wp:effectExtent l="0" t="38100" r="10160" b="48260"/>
+                <wp:wrapNone/>
+                <wp:docPr id="4" name="Straight Connector 4"/>
+                <wp:cNvGraphicFramePr/>
+                <a:graphic xmlns:a="http://schemas.openxmlformats.org/drawingml/2006/main">
+                  <a:graphicData uri="http://schemas.microsoft.com/office/word/2010/wordprocessingShape">
+                    <wps:wsp>
+                      <wps:cNvCnPr/>
+                      <wps:spPr>
+                        <a:xfrm>
+                          <a:off x="1130935" y="9388475"/>
+                          <a:ext cx="6329680" cy="5080"/>
+                        </a:xfrm>
+                        <a:prstGeom prst="line">
+                          <a:avLst/>
+                        </a:prstGeom>
+                        <a:ln w="76200">
+                          <a:solidFill>
+                            <a:schemeClr val="tx1">
+                              <a:lumMod val="95000"/>
+                              <a:lumOff val="5000"/>
+                            </a:schemeClr>
+                          </a:solidFill>
+                        </a:ln>
+                      </wps:spPr>
+                      <wps:style>
+                        <a:lnRef idx="1">
+                          <a:schemeClr val="accent1"/>
+                        </a:lnRef>
+                        <a:fillRef idx="0">
+                          <a:schemeClr val="accent1"/>
+                        </a:fillRef>
+                        <a:effectRef idx="0">
+                          <a:schemeClr val="accent1"/>
+                        </a:effectRef>
+                        <a:fontRef idx="minor">
+                          <a:schemeClr val="tx1"/>
+                        </a:fontRef>
+                      </wps:style>
+                      <wps:bodyPr/>
+                    </wps:wsp>
+                  </a:graphicData>
+                </a:graphic>
+              </wp:anchor>
+            </w:drawing>
+          </mc:Choice>
+          <mc:Fallback>
+            <w:pict>
+              <v:line id="_x0000_s1026" o:spid="_x0000_s1026" o:spt="20" style="position:absolute;left:0pt;margin-left:-23.75pt;margin-top:32.5pt;height:0.4pt;width:498.4pt;z-index:251662336;mso-width-relative:page;mso-height-relative:page;" filled="f" stroked="t" coordsize="21600,21600" o:gfxdata="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">
+                <v:fill on="f" focussize="0,0"/>
+                <v:stroke weight="6pt" color="#0D0D0D [3069]" miterlimit="8" joinstyle="miter"/>
+                <v:imagedata o:title=""/>
+                <o:lock v:ext="edit" aspectratio="f"/>
+              </v:line>
+            </w:pict>
+          </mc:Fallback>
+        </mc:AlternateContent>
+      </w:r>
+      <w:r>
+        <w:rPr>
+          <w:rFonts w:hint="default"/>
+          <w:lang w:val="en-US"/>
+        </w:rPr>
+        <w:t xml:space="preserve">By effectively utilizing these tags, you not only enhance the organization and presentation of quoted </w:t>
+      </w:r>
+    </w:p>
+    <w:p>
+      <w:pPr>
+        <w:numPr>
+          <w:numId w:val="0"/>
+        </w:numPr>
+        <w:rPr>
+          <w:rFonts w:hint="default"/>
+          <w:lang w:val="en-US"/>
+        </w:rPr>
+      </w:pPr>
+      <w:r>
+        <w:rPr>
+          <w:rFonts w:hint="default"/>
+          <w:lang w:val="en-US"/>
+        </w:rPr>
+        <w:t>or cited content but also contribute to the overall accessibility and user experience of your web page.</w:t>
+      </w:r>
+    </w:p>
+    <w:p>
+      <w:pPr>
+        <w:numPr>
+          <w:numId w:val="0"/>
+        </w:numPr>
+        <w:rPr>
+          <w:rFonts w:hint="default"/>
+          <w:lang w:val="en-US"/>
+        </w:rPr>
+      </w:pPr>
+    </w:p>
+    <w:p>
+      <w:pPr>
+        <w:numPr>
+          <w:numId w:val="0"/>
+        </w:numPr>
+        <w:rPr>
+          <w:rFonts w:hint="default"/>
+          <w:lang w:val="en-US"/>
+        </w:rPr>
+      </w:pPr>
+      <w:r>
+        <w:rPr>
+          <w:rFonts w:hint="default"/>
+          <w:lang w:val="en-US"/>
+        </w:rPr>
+        <w:t>5.) How to add a favicon in html?</w:t>
+      </w:r>
+    </w:p>
+    <w:p>
+      <w:pPr>
+        <w:numPr>
+          <w:numId w:val="0"/>
+        </w:numPr>
+        <w:rPr>
+          <w:rFonts w:hint="default"/>
+          <w:lang w:val="en-US"/>
+        </w:rPr>
+      </w:pPr>
+      <w:r>
+        <w:rPr>
+          <w:rFonts w:hint="default"/>
+          <w:lang w:val="en-US"/>
+        </w:rPr>
+        <w:t>5.) To add a favicon to your HTML document, follow these steps:</w:t>
+      </w:r>
+    </w:p>
+    <w:p>
+      <w:pPr>
+        <w:numPr>
+          <w:numId w:val="0"/>
+        </w:numPr>
+        <w:rPr>
+          <w:rFonts w:hint="default"/>
+          <w:lang w:val="en-US"/>
+        </w:rPr>
+      </w:pPr>
+    </w:p>
+    <w:p>
+      <w:pPr>
+        <w:numPr>
+          <w:numId w:val="0"/>
+        </w:numPr>
+        <w:rPr>
+          <w:rFonts w:hint="default"/>
+          <w:lang w:val="en-US"/>
+        </w:rPr>
+      </w:pPr>
+      <w:r>
+        <w:rPr>
+          <w:rFonts w:hint="default"/>
+          <w:lang w:val="en-US"/>
+        </w:rPr>
+        <w:t>Create the Favicon Image:</w:t>
+      </w:r>
+    </w:p>
+    <w:p>
+      <w:pPr>
+        <w:numPr>
+          <w:numId w:val="0"/>
+        </w:numPr>
+        <w:rPr>
+          <w:rFonts w:hint="default"/>
+          <w:lang w:val="en-US"/>
+        </w:rPr>
+      </w:pPr>
+      <w:r>
+        <w:rPr>
+          <w:rFonts w:hint="default"/>
+          <w:lang w:val="en-US"/>
+        </w:rPr>
+        <w:t>Design or choose an image that you want to use as your favicon. The recommended dimensions for a favicon are 16x16 pixels or 32x32 pixels. Save the image in a common image format like .ico, .png, or .jpg.</w:t>
+      </w:r>
+    </w:p>
+    <w:p>
+      <w:pPr>
+        <w:numPr>
+          <w:numId w:val="0"/>
+        </w:numPr>
+        <w:rPr>
+          <w:rFonts w:hint="default"/>
+          <w:lang w:val="en-US"/>
+        </w:rPr>
+      </w:pPr>
+    </w:p>
+    <w:p>
+      <w:pPr>
+        <w:numPr>
+          <w:numId w:val="0"/>
+        </w:numPr>
+        <w:rPr>
+          <w:rFonts w:hint="default"/>
+          <w:lang w:val="en-US"/>
+        </w:rPr>
+      </w:pPr>
+      <w:r>
+        <w:rPr>
+          <w:rFonts w:hint="default"/>
+          <w:lang w:val="en-US"/>
+        </w:rPr>
+        <w:t>Save the Favicon Image:</w:t>
+      </w:r>
+    </w:p>
+    <w:p>
+      <w:pPr>
+        <w:numPr>
+          <w:numId w:val="0"/>
+        </w:numPr>
+        <w:rPr>
+          <w:rFonts w:hint="default"/>
+          <w:lang w:val="en-US"/>
+        </w:rPr>
+      </w:pPr>
+      <w:r>
+        <w:rPr>
+          <w:rFonts w:hint="default"/>
+          <w:lang w:val="en-US"/>
+        </w:rPr>
+        <w:t>Save the favicon image in the root directory of your website or in a specific folder where your website assets are stored.</w:t>
+      </w:r>
+    </w:p>
+    <w:p>
+      <w:pPr>
+        <w:numPr>
+          <w:numId w:val="0"/>
+        </w:numPr>
+        <w:rPr>
+          <w:rFonts w:hint="default"/>
+          <w:lang w:val="en-US"/>
+        </w:rPr>
+      </w:pPr>
+    </w:p>
+    <w:p>
+      <w:pPr>
+        <w:numPr>
+          <w:numId w:val="0"/>
+        </w:numPr>
+        <w:rPr>
+          <w:rFonts w:hint="default"/>
+          <w:lang w:val="en-US"/>
+        </w:rPr>
+      </w:pPr>
+      <w:r>
+        <w:rPr>
+          <w:rFonts w:hint="default"/>
+          <w:lang w:val="en-US"/>
+        </w:rPr>
+        <w:t>Link the Favicon in Your HTML:</w:t>
+      </w:r>
+    </w:p>
+    <w:p>
+      <w:pPr>
+        <w:numPr>
+          <w:numId w:val="0"/>
+        </w:numPr>
+        <w:rPr>
+          <w:rFonts w:hint="default"/>
+          <w:lang w:val="en-US"/>
+        </w:rPr>
+      </w:pPr>
+      <w:r>
+        <w:rPr>
+          <w:rFonts w:hint="default"/>
+          <w:lang w:val="en-US"/>
+        </w:rPr>
+        <w:t>Add the following code within the &lt;head&gt; section of your HTML document, using the &lt;link&gt; tag to specify the location of the favicon image:</w:t>
+      </w:r>
+    </w:p>
+    <w:p>
+      <w:pPr>
+        <w:numPr>
+          <w:numId w:val="0"/>
+        </w:numPr>
+        <w:rPr>
+          <w:rFonts w:hint="default"/>
+          <w:lang w:val="en-US"/>
+        </w:rPr>
+      </w:pPr>
+    </w:p>
+    <w:p>
+      <w:pPr>
+        <w:numPr>
+          <w:numId w:val="0"/>
+        </w:numPr>
+        <w:rPr>
+          <w:rFonts w:hint="default"/>
+          <w:lang w:val="en-US"/>
+        </w:rPr>
+      </w:pPr>
+      <w:r>
+        <w:rPr>
+          <w:rFonts w:hint="default"/>
+          <w:lang w:val="en-US"/>
+        </w:rPr>
+        <w:t>html</w:t>
+      </w:r>
+    </w:p>
+    <w:p>
+      <w:pPr>
+        <w:numPr>
+          <w:numId w:val="0"/>
+        </w:numPr>
+        <w:rPr>
+          <w:rFonts w:hint="default"/>
+          <w:lang w:val="en-US"/>
+        </w:rPr>
+      </w:pPr>
+      <w:r>
+        <w:rPr>
+          <w:rFonts w:hint="default"/>
+          <w:lang w:val="en-US"/>
+        </w:rPr>
+        <w:t>Copy code</w:t>
+      </w:r>
+    </w:p>
+    <w:p>
+      <w:pPr>
+        <w:numPr>
+          <w:numId w:val="0"/>
+        </w:numPr>
+        <w:rPr>
+          <w:rFonts w:hint="default"/>
+          <w:lang w:val="en-US"/>
+        </w:rPr>
+      </w:pPr>
+      <w:r>
+        <w:rPr>
+          <w:rFonts w:hint="default"/>
+          <w:lang w:val="en-US"/>
+        </w:rPr>
+        <w:t>&lt;!DOCTYPE html&gt;</w:t>
+      </w:r>
+    </w:p>
+    <w:p>
+      <w:pPr>
+        <w:numPr>
+          <w:numId w:val="0"/>
+        </w:numPr>
+        <w:rPr>
+          <w:rFonts w:hint="default"/>
+          <w:lang w:val="en-US"/>
+        </w:rPr>
+      </w:pPr>
+      <w:r>
+        <w:rPr>
+          <w:rFonts w:hint="default"/>
+          <w:lang w:val="en-US"/>
+        </w:rPr>
+        <w:t>&lt;html&gt;</w:t>
+      </w:r>
+    </w:p>
+    <w:p>
+      <w:pPr>
+        <w:numPr>
+          <w:numId w:val="0"/>
+        </w:numPr>
+        <w:rPr>
+          <w:rFonts w:hint="default"/>
+          <w:lang w:val="en-US"/>
+        </w:rPr>
+      </w:pPr>
+      <w:r>
+        <w:rPr>
+          <w:rFonts w:hint="default"/>
+          <w:lang w:val="en-US"/>
+        </w:rPr>
+        <w:t>&lt;head&gt;</w:t>
+      </w:r>
+    </w:p>
+    <w:p>
+      <w:pPr>
+        <w:numPr>
+          <w:numId w:val="0"/>
+        </w:numPr>
+        <w:rPr>
+          <w:rFonts w:hint="default"/>
+          <w:lang w:val="en-US"/>
+        </w:rPr>
+      </w:pPr>
+      <w:r>
+        <w:rPr>
+          <w:rFonts w:hint="default"/>
+          <w:lang w:val="en-US"/>
+        </w:rPr>
+        <w:t xml:space="preserve">  &lt;meta charset="UTF-8"&gt;</w:t>
+      </w:r>
+    </w:p>
+    <w:p>
+      <w:pPr>
+        <w:numPr>
+          <w:numId w:val="0"/>
+        </w:numPr>
+        <w:rPr>
+          <w:rFonts w:hint="default"/>
+          <w:lang w:val="en-US"/>
+        </w:rPr>
+      </w:pPr>
+      <w:r>
+        <w:rPr>
+          <w:rFonts w:hint="default"/>
+          <w:lang w:val="en-US"/>
+        </w:rPr>
+        <w:t xml:space="preserve">  &lt;meta name="viewport" content="width=device-width, initial-scale=1.0"&gt;</w:t>
+      </w:r>
+    </w:p>
+    <w:p>
+      <w:pPr>
+        <w:numPr>
+          <w:numId w:val="0"/>
+        </w:numPr>
+        <w:rPr>
+          <w:rFonts w:hint="default"/>
+          <w:lang w:val="en-US"/>
+        </w:rPr>
+      </w:pPr>
+      <w:r>
+        <w:rPr>
+          <w:rFonts w:hint="default"/>
+          <w:lang w:val="en-US"/>
+        </w:rPr>
+        <w:t xml:space="preserve">  &lt;link rel="icon" type="image/png" href="path/to/favicon.png"&gt;</w:t>
+      </w:r>
+    </w:p>
+    <w:p>
+      <w:pPr>
+        <w:numPr>
+          <w:numId w:val="0"/>
+        </w:numPr>
+        <w:rPr>
+          <w:rFonts w:hint="default"/>
+          <w:lang w:val="en-US"/>
+        </w:rPr>
+      </w:pPr>
+      <w:r>
+        <w:rPr>
+          <w:rFonts w:hint="default"/>
+          <w:lang w:val="en-US"/>
+        </w:rPr>
+        <w:t xml:space="preserve">  &lt;title&gt;Your Web Page Title&lt;/title&gt;</w:t>
+      </w:r>
+    </w:p>
+    <w:p>
+      <w:pPr>
+        <w:numPr>
+          <w:numId w:val="0"/>
+        </w:numPr>
+        <w:rPr>
+          <w:rFonts w:hint="default"/>
+          <w:lang w:val="en-US"/>
+        </w:rPr>
+      </w:pPr>
+      <w:r>
+        <w:rPr>
+          <w:rFonts w:hint="default"/>
+          <w:lang w:val="en-US"/>
+        </w:rPr>
+        <w:t>&lt;/head&gt;</w:t>
+      </w:r>
+    </w:p>
+    <w:p>
+      <w:pPr>
+        <w:numPr>
+          <w:numId w:val="0"/>
+        </w:numPr>
+        <w:rPr>
+          <w:rFonts w:hint="default"/>
+          <w:lang w:val="en-US"/>
+        </w:rPr>
+      </w:pPr>
+      <w:r>
+        <w:rPr>
+          <w:rFonts w:hint="default"/>
+          <w:lang w:val="en-US"/>
+        </w:rPr>
+        <w:t>&lt;body&gt;</w:t>
+      </w:r>
+    </w:p>
+    <w:p>
+      <w:pPr>
+        <w:numPr>
+          <w:numId w:val="0"/>
+        </w:numPr>
+        <w:rPr>
+          <w:rFonts w:hint="default"/>
+          <w:lang w:val="en-US"/>
+        </w:rPr>
+      </w:pPr>
+      <w:r>
+        <w:rPr>
+          <w:rFonts w:hint="default"/>
+          <w:lang w:val="en-US"/>
+        </w:rPr>
+        <w:t xml:space="preserve">  &lt;!-- Your content goes here --&gt;</w:t>
+      </w:r>
+    </w:p>
+    <w:p>
+      <w:pPr>
+        <w:numPr>
+          <w:numId w:val="0"/>
+        </w:numPr>
+        <w:rPr>
+          <w:rFonts w:hint="default"/>
+          <w:lang w:val="en-US"/>
+        </w:rPr>
+      </w:pPr>
+      <w:r>
+        <w:rPr>
+          <w:rFonts w:hint="default"/>
+          <w:lang w:val="en-US"/>
+        </w:rPr>
+        <w:t>&lt;/body&gt;</w:t>
+      </w:r>
+    </w:p>
+    <w:p>
+      <w:pPr>
+        <w:numPr>
+          <w:numId w:val="0"/>
+        </w:numPr>
+        <w:rPr>
+          <w:rFonts w:hint="default"/>
+          <w:lang w:val="en-US"/>
+        </w:rPr>
+      </w:pPr>
+      <w:r>
+        <w:rPr>
+          <w:rFonts w:hint="default"/>
+          <w:lang w:val="en-US"/>
+        </w:rPr>
+        <w:t>&lt;/html&gt;</w:t>
+      </w:r>
+    </w:p>
+    <w:p>
+      <w:pPr>
+        <w:numPr>
+          <w:numId w:val="0"/>
+        </w:numPr>
+        <w:rPr>
+          <w:rFonts w:hint="default"/>
+          <w:lang w:val="en-US"/>
+        </w:rPr>
+      </w:pPr>
+      <w:r>
+        <w:rPr>
+          <w:rFonts w:hint="default"/>
+          <w:lang w:val="en-US"/>
+        </w:rPr>
+        <w:t>Replace "path/to/favicon.png" with the actual path to your favicon image.</w:t>
+      </w:r>
+    </w:p>
+    <w:p>
+      <w:pPr>
+        <w:numPr>
+          <w:numId w:val="0"/>
+        </w:numPr>
+        <w:rPr>
+          <w:rFonts w:hint="default"/>
+          <w:lang w:val="en-US"/>
+        </w:rPr>
+      </w:pPr>
+    </w:p>
+    <w:p>
+      <w:pPr>
+        <w:numPr>
+          <w:numId w:val="0"/>
+        </w:numPr>
+        <w:rPr>
+          <w:rFonts w:hint="default"/>
+          <w:lang w:val="en-US"/>
+        </w:rPr>
+      </w:pPr>
+      <w:r>
+        <w:rPr>
+          <w:rFonts w:hint="default"/>
+          <w:lang w:val="en-US"/>
+        </w:rPr>
+        <w:t>Note that the rel attribute is set to "icon", and the type attribute is set to "image/png". You may need to adjust the type attribute based on the format of your favicon image.</w:t>
+      </w:r>
+    </w:p>
+    <w:p>
+      <w:pPr>
+        <w:numPr>
+          <w:numId w:val="0"/>
+        </w:numPr>
+        <w:rPr>
+          <w:rFonts w:hint="default"/>
+          <w:lang w:val="en-US"/>
+        </w:rPr>
+      </w:pPr>
+    </w:p>
+    <w:p>
+      <w:pPr>
+        <w:numPr>
+          <w:numId w:val="0"/>
+        </w:numPr>
+        <w:rPr>
+          <w:rFonts w:hint="default"/>
+          <w:lang w:val="en-US"/>
+        </w:rPr>
+      </w:pPr>
+      <w:r>
+        <w:rPr>
+          <w:rFonts w:hint="default"/>
+          <w:lang w:val="en-US"/>
+        </w:rPr>
+        <w:t>Save and Upload:</w:t>
+      </w:r>
+    </w:p>
+    <w:p>
+      <w:pPr>
+        <w:numPr>
+          <w:numId w:val="0"/>
+        </w:numPr>
+        <w:rPr>
+          <w:rFonts w:hint="default"/>
+          <w:lang w:val="en-US"/>
+        </w:rPr>
+      </w:pPr>
+      <w:r>
+        <w:rPr>
+          <w:rFonts w:hint="default"/>
+          <w:lang w:val="en-US"/>
+        </w:rPr>
+        <w:t>Save your HTML file with the changes, and then upload the updated HTML file and the favicon image to your web server.</w:t>
+      </w:r>
+    </w:p>
+    <w:p>
+      <w:pPr>
+        <w:numPr>
+          <w:numId w:val="0"/>
+        </w:numPr>
+        <w:rPr>
+          <w:rFonts w:hint="default"/>
+          <w:lang w:val="en-US"/>
+        </w:rPr>
+      </w:pPr>
+      <w:bookmarkStart w:id="0" w:name="_GoBack"/>
+      <w:r>
+        <w:rPr>
+          <w:sz w:val="20"/>
+        </w:rPr>
+        <mc:AlternateContent>
+          <mc:Choice Requires="wps">
+            <w:drawing>
+              <wp:anchor distT="0" distB="0" distL="114300" distR="114300" simplePos="0" relativeHeight="251663360" behindDoc="0" locked="0" layoutInCell="1" allowOverlap="1">
+                <wp:simplePos x="0" y="0"/>
+                <wp:positionH relativeFrom="column">
+                  <wp:posOffset>-230505</wp:posOffset>
+                </wp:positionH>
+                <wp:positionV relativeFrom="paragraph">
+                  <wp:posOffset>746125</wp:posOffset>
+                </wp:positionV>
+                <wp:extent cx="6065520" cy="5080"/>
+                <wp:effectExtent l="0" t="38100" r="0" b="48260"/>
+                <wp:wrapNone/>
+                <wp:docPr id="5" name="Straight Connector 5"/>
+                <wp:cNvGraphicFramePr/>
+                <a:graphic xmlns:a="http://schemas.openxmlformats.org/drawingml/2006/main">
+                  <a:graphicData uri="http://schemas.microsoft.com/office/word/2010/wordprocessingShape">
+                    <wps:wsp>
+                      <wps:cNvCnPr/>
+                      <wps:spPr>
+                        <a:xfrm flipV="1">
+                          <a:off x="912495" y="7241540"/>
+                          <a:ext cx="6065520" cy="5080"/>
+                        </a:xfrm>
+                        <a:prstGeom prst="line">
+                          <a:avLst/>
+                        </a:prstGeom>
+                        <a:ln w="76200"/>
+                      </wps:spPr>
+                      <wps:style>
+                        <a:lnRef idx="3">
+                          <a:schemeClr val="dk1"/>
+                        </a:lnRef>
+                        <a:fillRef idx="0">
+                          <a:schemeClr val="dk1"/>
+                        </a:fillRef>
+                        <a:effectRef idx="2">
+                          <a:schemeClr val="dk1"/>
+                        </a:effectRef>
+                        <a:fontRef idx="minor">
+                          <a:schemeClr val="tx1"/>
+                        </a:fontRef>
+                      </wps:style>
+                      <wps:bodyPr/>
+                    </wps:wsp>
+                  </a:graphicData>
+                </a:graphic>
+              </wp:anchor>
+            </w:drawing>
+          </mc:Choice>
+          <mc:Fallback>
+            <w:pict>
+              <v:line id="_x0000_s1026" o:spid="_x0000_s1026" o:spt="20" style="position:absolute;left:0pt;flip:y;margin-left:-18.15pt;margin-top:58.75pt;height:0.4pt;width:477.6pt;z-index:251663360;mso-width-relative:page;mso-height-relative:page;" filled="f" stroked="t" coordsize="21600,21600" o:gfxdata="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">
+                <v:fill on="f" focussize="0,0"/>
+                <v:stroke weight="6pt" color="#000000 [3200]" miterlimit="8" joinstyle="miter"/>
+                <v:imagedata o:title=""/>
+                <o:lock v:ext="edit" aspectratio="f"/>
+              </v:line>
+            </w:pict>
+          </mc:Fallback>
+        </mc:AlternateContent>
+      </w:r>
+      <w:bookmarkEnd w:id="0"/>
+      <w:r>
+        <w:rPr>
+          <w:rFonts w:hint="default"/>
+          <w:lang w:val="en-US"/>
+        </w:rPr>
+        <w:t>Once you've completed these steps, the favicon will be displayed in the browser tab or window when users visit your website, helping users quickly identify your site among their open tabs. It might take some time for the favicon to be updated in the browser due to caching, so you might not see the change immediately.</w:t>
       </w:r>
     </w:p>
     <w:sectPr>

--- a/HTML_BASICS_2_DOWNLOADED/HTML_BASICS_2(HOMEWORK).docx
+++ b/HTML_BASICS_2_DOWNLOADED/HTML_BASICS_2(HOMEWORK).docx
@@ -1109,6 +1109,7 @@
     <w:p>
       <w:pPr>
         <w:numPr>
+          <w:ilvl w:val="0"/>
           <w:numId w:val="0"/>
         </w:numPr>
         <w:rPr>
@@ -1127,6 +1128,7 @@
     <w:p>
       <w:pPr>
         <w:numPr>
+          <w:ilvl w:val="0"/>
           <w:numId w:val="0"/>
         </w:numPr>
         <w:rPr>
@@ -1145,17 +1147,19 @@
     <w:p>
       <w:pPr>
         <w:numPr>
-          <w:numId w:val="0"/>
-        </w:numPr>
-        <w:rPr>
-          <w:rFonts w:hint="default"/>
-          <w:lang w:val="en-US"/>
-        </w:rPr>
-      </w:pPr>
-    </w:p>
-    <w:p>
-      <w:pPr>
-        <w:numPr>
+          <w:ilvl w:val="0"/>
+          <w:numId w:val="0"/>
+        </w:numPr>
+        <w:rPr>
+          <w:rFonts w:hint="default"/>
+          <w:lang w:val="en-US"/>
+        </w:rPr>
+      </w:pPr>
+    </w:p>
+    <w:p>
+      <w:pPr>
+        <w:numPr>
+          <w:ilvl w:val="0"/>
           <w:numId w:val="0"/>
         </w:numPr>
         <w:rPr>
@@ -1174,6 +1178,7 @@
     <w:p>
       <w:pPr>
         <w:numPr>
+          <w:ilvl w:val="0"/>
           <w:numId w:val="0"/>
         </w:numPr>
         <w:rPr>
@@ -1192,17 +1197,19 @@
     <w:p>
       <w:pPr>
         <w:numPr>
-          <w:numId w:val="0"/>
-        </w:numPr>
-        <w:rPr>
-          <w:rFonts w:hint="default"/>
-          <w:lang w:val="en-US"/>
-        </w:rPr>
-      </w:pPr>
-    </w:p>
-    <w:p>
-      <w:pPr>
-        <w:numPr>
+          <w:ilvl w:val="0"/>
+          <w:numId w:val="0"/>
+        </w:numPr>
+        <w:rPr>
+          <w:rFonts w:hint="default"/>
+          <w:lang w:val="en-US"/>
+        </w:rPr>
+      </w:pPr>
+    </w:p>
+    <w:p>
+      <w:pPr>
+        <w:numPr>
+          <w:ilvl w:val="0"/>
           <w:numId w:val="0"/>
         </w:numPr>
         <w:rPr>
@@ -1221,17 +1228,19 @@
     <w:p>
       <w:pPr>
         <w:numPr>
-          <w:numId w:val="0"/>
-        </w:numPr>
-        <w:rPr>
-          <w:rFonts w:hint="default"/>
-          <w:lang w:val="en-US"/>
-        </w:rPr>
-      </w:pPr>
-    </w:p>
-    <w:p>
-      <w:pPr>
-        <w:numPr>
+          <w:ilvl w:val="0"/>
+          <w:numId w:val="0"/>
+        </w:numPr>
+        <w:rPr>
+          <w:rFonts w:hint="default"/>
+          <w:lang w:val="en-US"/>
+        </w:rPr>
+      </w:pPr>
+    </w:p>
+    <w:p>
+      <w:pPr>
+        <w:numPr>
+          <w:ilvl w:val="0"/>
           <w:numId w:val="0"/>
         </w:numPr>
         <w:rPr>
@@ -1250,6 +1259,7 @@
     <w:p>
       <w:pPr>
         <w:numPr>
+          <w:ilvl w:val="0"/>
           <w:numId w:val="0"/>
         </w:numPr>
         <w:rPr>
@@ -1268,6 +1278,7 @@
     <w:p>
       <w:pPr>
         <w:numPr>
+          <w:ilvl w:val="0"/>
           <w:numId w:val="0"/>
         </w:numPr>
         <w:rPr>
@@ -1286,6 +1297,7 @@
     <w:p>
       <w:pPr>
         <w:numPr>
+          <w:ilvl w:val="0"/>
           <w:numId w:val="0"/>
         </w:numPr>
         <w:rPr>
@@ -1304,6 +1316,7 @@
     <w:p>
       <w:pPr>
         <w:numPr>
+          <w:ilvl w:val="0"/>
           <w:numId w:val="0"/>
         </w:numPr>
         <w:rPr>
@@ -1322,17 +1335,19 @@
     <w:p>
       <w:pPr>
         <w:numPr>
-          <w:numId w:val="0"/>
-        </w:numPr>
-        <w:rPr>
-          <w:rFonts w:hint="default"/>
-          <w:lang w:val="en-US"/>
-        </w:rPr>
-      </w:pPr>
-    </w:p>
-    <w:p>
-      <w:pPr>
-        <w:numPr>
+          <w:ilvl w:val="0"/>
+          <w:numId w:val="0"/>
+        </w:numPr>
+        <w:rPr>
+          <w:rFonts w:hint="default"/>
+          <w:lang w:val="en-US"/>
+        </w:rPr>
+      </w:pPr>
+    </w:p>
+    <w:p>
+      <w:pPr>
+        <w:numPr>
+          <w:ilvl w:val="0"/>
           <w:numId w:val="0"/>
         </w:numPr>
         <w:rPr>
@@ -1351,17 +1366,19 @@
     <w:p>
       <w:pPr>
         <w:numPr>
-          <w:numId w:val="0"/>
-        </w:numPr>
-        <w:rPr>
-          <w:rFonts w:hint="default"/>
-          <w:lang w:val="en-US"/>
-        </w:rPr>
-      </w:pPr>
-    </w:p>
-    <w:p>
-      <w:pPr>
-        <w:numPr>
+          <w:ilvl w:val="0"/>
+          <w:numId w:val="0"/>
+        </w:numPr>
+        <w:rPr>
+          <w:rFonts w:hint="default"/>
+          <w:lang w:val="en-US"/>
+        </w:rPr>
+      </w:pPr>
+    </w:p>
+    <w:p>
+      <w:pPr>
+        <w:numPr>
+          <w:ilvl w:val="0"/>
           <w:numId w:val="0"/>
         </w:numPr>
         <w:rPr>
@@ -1380,6 +1397,7 @@
     <w:p>
       <w:pPr>
         <w:numPr>
+          <w:ilvl w:val="0"/>
           <w:numId w:val="0"/>
         </w:numPr>
         <w:rPr>
@@ -1398,6 +1416,7 @@
     <w:p>
       <w:pPr>
         <w:numPr>
+          <w:ilvl w:val="0"/>
           <w:numId w:val="0"/>
         </w:numPr>
         <w:rPr>
@@ -1416,6 +1435,7 @@
     <w:p>
       <w:pPr>
         <w:numPr>
+          <w:ilvl w:val="0"/>
           <w:numId w:val="0"/>
         </w:numPr>
         <w:rPr>
@@ -1434,6 +1454,7 @@
     <w:p>
       <w:pPr>
         <w:numPr>
+          <w:ilvl w:val="0"/>
           <w:numId w:val="0"/>
         </w:numPr>
         <w:rPr>
@@ -1452,6 +1473,7 @@
     <w:p>
       <w:pPr>
         <w:numPr>
+          <w:ilvl w:val="0"/>
           <w:numId w:val="0"/>
         </w:numPr>
         <w:rPr>
@@ -1470,17 +1492,19 @@
     <w:p>
       <w:pPr>
         <w:numPr>
-          <w:numId w:val="0"/>
-        </w:numPr>
-        <w:rPr>
-          <w:rFonts w:hint="default"/>
-          <w:lang w:val="en-US"/>
-        </w:rPr>
-      </w:pPr>
-    </w:p>
-    <w:p>
-      <w:pPr>
-        <w:numPr>
+          <w:ilvl w:val="0"/>
+          <w:numId w:val="0"/>
+        </w:numPr>
+        <w:rPr>
+          <w:rFonts w:hint="default"/>
+          <w:lang w:val="en-US"/>
+        </w:rPr>
+      </w:pPr>
+    </w:p>
+    <w:p>
+      <w:pPr>
+        <w:numPr>
+          <w:ilvl w:val="0"/>
           <w:numId w:val="0"/>
         </w:numPr>
         <w:rPr>
@@ -1499,6 +1523,7 @@
     <w:p>
       <w:pPr>
         <w:numPr>
+          <w:ilvl w:val="0"/>
           <w:numId w:val="0"/>
         </w:numPr>
         <w:rPr>
@@ -1517,17 +1542,19 @@
     <w:p>
       <w:pPr>
         <w:numPr>
-          <w:numId w:val="0"/>
-        </w:numPr>
-        <w:rPr>
-          <w:rFonts w:hint="default"/>
-          <w:lang w:val="en-US"/>
-        </w:rPr>
-      </w:pPr>
-    </w:p>
-    <w:p>
-      <w:pPr>
-        <w:numPr>
+          <w:ilvl w:val="0"/>
+          <w:numId w:val="0"/>
+        </w:numPr>
+        <w:rPr>
+          <w:rFonts w:hint="default"/>
+          <w:lang w:val="en-US"/>
+        </w:rPr>
+      </w:pPr>
+    </w:p>
+    <w:p>
+      <w:pPr>
+        <w:numPr>
+          <w:ilvl w:val="0"/>
           <w:numId w:val="0"/>
         </w:numPr>
         <w:rPr>
@@ -1546,17 +1573,19 @@
     <w:p>
       <w:pPr>
         <w:numPr>
-          <w:numId w:val="0"/>
-        </w:numPr>
-        <w:rPr>
-          <w:rFonts w:hint="default"/>
-          <w:lang w:val="en-US"/>
-        </w:rPr>
-      </w:pPr>
-    </w:p>
-    <w:p>
-      <w:pPr>
-        <w:numPr>
+          <w:ilvl w:val="0"/>
+          <w:numId w:val="0"/>
+        </w:numPr>
+        <w:rPr>
+          <w:rFonts w:hint="default"/>
+          <w:lang w:val="en-US"/>
+        </w:rPr>
+      </w:pPr>
+    </w:p>
+    <w:p>
+      <w:pPr>
+        <w:numPr>
+          <w:ilvl w:val="0"/>
           <w:numId w:val="0"/>
         </w:numPr>
         <w:rPr>
@@ -1575,6 +1604,7 @@
     <w:p>
       <w:pPr>
         <w:numPr>
+          <w:ilvl w:val="0"/>
           <w:numId w:val="0"/>
         </w:numPr>
         <w:rPr>
@@ -1593,6 +1623,7 @@
     <w:p>
       <w:pPr>
         <w:numPr>
+          <w:ilvl w:val="0"/>
           <w:numId w:val="0"/>
         </w:numPr>
         <w:rPr>
@@ -1611,6 +1642,7 @@
     <w:p>
       <w:pPr>
         <w:numPr>
+          <w:ilvl w:val="0"/>
           <w:numId w:val="0"/>
         </w:numPr>
         <w:rPr>
@@ -1629,6 +1661,7 @@
     <w:p>
       <w:pPr>
         <w:numPr>
+          <w:ilvl w:val="0"/>
           <w:numId w:val="0"/>
         </w:numPr>
         <w:rPr>
@@ -1647,6 +1680,7 @@
     <w:p>
       <w:pPr>
         <w:numPr>
+          <w:ilvl w:val="0"/>
           <w:numId w:val="0"/>
         </w:numPr>
         <w:rPr>
@@ -1665,17 +1699,19 @@
     <w:p>
       <w:pPr>
         <w:numPr>
-          <w:numId w:val="0"/>
-        </w:numPr>
-        <w:rPr>
-          <w:rFonts w:hint="default"/>
-          <w:lang w:val="en-US"/>
-        </w:rPr>
-      </w:pPr>
-    </w:p>
-    <w:p>
-      <w:pPr>
-        <w:numPr>
+          <w:ilvl w:val="0"/>
+          <w:numId w:val="0"/>
+        </w:numPr>
+        <w:rPr>
+          <w:rFonts w:hint="default"/>
+          <w:lang w:val="en-US"/>
+        </w:rPr>
+      </w:pPr>
+    </w:p>
+    <w:p>
+      <w:pPr>
+        <w:numPr>
+          <w:ilvl w:val="0"/>
           <w:numId w:val="0"/>
         </w:numPr>
         <w:rPr>
@@ -1694,6 +1730,7 @@
     <w:p>
       <w:pPr>
         <w:numPr>
+          <w:ilvl w:val="0"/>
           <w:numId w:val="0"/>
         </w:numPr>
         <w:rPr>
@@ -1712,17 +1749,19 @@
     <w:p>
       <w:pPr>
         <w:numPr>
-          <w:numId w:val="0"/>
-        </w:numPr>
-        <w:rPr>
-          <w:rFonts w:hint="default"/>
-          <w:lang w:val="en-US"/>
-        </w:rPr>
-      </w:pPr>
-    </w:p>
-    <w:p>
-      <w:pPr>
-        <w:numPr>
+          <w:ilvl w:val="0"/>
+          <w:numId w:val="0"/>
+        </w:numPr>
+        <w:rPr>
+          <w:rFonts w:hint="default"/>
+          <w:lang w:val="en-US"/>
+        </w:rPr>
+      </w:pPr>
+    </w:p>
+    <w:p>
+      <w:pPr>
+        <w:numPr>
+          <w:ilvl w:val="0"/>
           <w:numId w:val="0"/>
         </w:numPr>
         <w:rPr>
@@ -1741,17 +1780,19 @@
     <w:p>
       <w:pPr>
         <w:numPr>
-          <w:numId w:val="0"/>
-        </w:numPr>
-        <w:rPr>
-          <w:rFonts w:hint="default"/>
-          <w:lang w:val="en-US"/>
-        </w:rPr>
-      </w:pPr>
-    </w:p>
-    <w:p>
-      <w:pPr>
-        <w:numPr>
+          <w:ilvl w:val="0"/>
+          <w:numId w:val="0"/>
+        </w:numPr>
+        <w:rPr>
+          <w:rFonts w:hint="default"/>
+          <w:lang w:val="en-US"/>
+        </w:rPr>
+      </w:pPr>
+    </w:p>
+    <w:p>
+      <w:pPr>
+        <w:numPr>
+          <w:ilvl w:val="0"/>
           <w:numId w:val="0"/>
         </w:numPr>
         <w:rPr>
@@ -1770,6 +1811,7 @@
     <w:p>
       <w:pPr>
         <w:numPr>
+          <w:ilvl w:val="0"/>
           <w:numId w:val="0"/>
         </w:numPr>
         <w:rPr>
@@ -1788,6 +1830,7 @@
     <w:p>
       <w:pPr>
         <w:numPr>
+          <w:ilvl w:val="0"/>
           <w:numId w:val="0"/>
         </w:numPr>
         <w:rPr>
@@ -1806,17 +1849,19 @@
     <w:p>
       <w:pPr>
         <w:numPr>
-          <w:numId w:val="0"/>
-        </w:numPr>
-        <w:rPr>
-          <w:rFonts w:hint="default"/>
-          <w:lang w:val="en-US"/>
-        </w:rPr>
-      </w:pPr>
-    </w:p>
-    <w:p>
-      <w:pPr>
-        <w:numPr>
+          <w:ilvl w:val="0"/>
+          <w:numId w:val="0"/>
+        </w:numPr>
+        <w:rPr>
+          <w:rFonts w:hint="default"/>
+          <w:lang w:val="en-US"/>
+        </w:rPr>
+      </w:pPr>
+    </w:p>
+    <w:p>
+      <w:pPr>
+        <w:numPr>
+          <w:ilvl w:val="0"/>
           <w:numId w:val="0"/>
         </w:numPr>
         <w:rPr>
@@ -1835,6 +1880,7 @@
     <w:p>
       <w:pPr>
         <w:numPr>
+          <w:ilvl w:val="0"/>
           <w:numId w:val="0"/>
         </w:numPr>
         <w:rPr>
@@ -1853,17 +1899,19 @@
     <w:p>
       <w:pPr>
         <w:numPr>
-          <w:numId w:val="0"/>
-        </w:numPr>
-        <w:rPr>
-          <w:rFonts w:hint="default"/>
-          <w:lang w:val="en-US"/>
-        </w:rPr>
-      </w:pPr>
-    </w:p>
-    <w:p>
-      <w:pPr>
-        <w:numPr>
+          <w:ilvl w:val="0"/>
+          <w:numId w:val="0"/>
+        </w:numPr>
+        <w:rPr>
+          <w:rFonts w:hint="default"/>
+          <w:lang w:val="en-US"/>
+        </w:rPr>
+      </w:pPr>
+    </w:p>
+    <w:p>
+      <w:pPr>
+        <w:numPr>
+          <w:ilvl w:val="0"/>
           <w:numId w:val="0"/>
         </w:numPr>
         <w:rPr>
@@ -1882,17 +1930,19 @@
     <w:p>
       <w:pPr>
         <w:numPr>
-          <w:numId w:val="0"/>
-        </w:numPr>
-        <w:rPr>
-          <w:rFonts w:hint="default"/>
-          <w:lang w:val="en-US"/>
-        </w:rPr>
-      </w:pPr>
-    </w:p>
-    <w:p>
-      <w:pPr>
-        <w:numPr>
+          <w:ilvl w:val="0"/>
+          <w:numId w:val="0"/>
+        </w:numPr>
+        <w:rPr>
+          <w:rFonts w:hint="default"/>
+          <w:lang w:val="en-US"/>
+        </w:rPr>
+      </w:pPr>
+    </w:p>
+    <w:p>
+      <w:pPr>
+        <w:numPr>
+          <w:ilvl w:val="0"/>
           <w:numId w:val="0"/>
         </w:numPr>
         <w:rPr>
@@ -1911,6 +1961,7 @@
     <w:p>
       <w:pPr>
         <w:numPr>
+          <w:ilvl w:val="0"/>
           <w:numId w:val="0"/>
         </w:numPr>
         <w:rPr>
@@ -1929,6 +1980,7 @@
     <w:p>
       <w:pPr>
         <w:numPr>
+          <w:ilvl w:val="0"/>
           <w:numId w:val="0"/>
         </w:numPr>
         <w:rPr>
@@ -1947,6 +1999,7 @@
     <w:p>
       <w:pPr>
         <w:numPr>
+          <w:ilvl w:val="0"/>
           <w:numId w:val="0"/>
         </w:numPr>
         <w:rPr>
@@ -1965,6 +2018,7 @@
     <w:p>
       <w:pPr>
         <w:numPr>
+          <w:ilvl w:val="0"/>
           <w:numId w:val="0"/>
         </w:numPr>
         <w:rPr>
@@ -1983,6 +2037,7 @@
     <w:p>
       <w:pPr>
         <w:numPr>
+          <w:ilvl w:val="0"/>
           <w:numId w:val="0"/>
         </w:numPr>
         <w:rPr>
@@ -2075,6 +2130,7 @@
     <w:p>
       <w:pPr>
         <w:numPr>
+          <w:ilvl w:val="0"/>
           <w:numId w:val="0"/>
         </w:numPr>
         <w:rPr>
@@ -2093,17 +2149,19 @@
     <w:p>
       <w:pPr>
         <w:numPr>
-          <w:numId w:val="0"/>
-        </w:numPr>
-        <w:rPr>
-          <w:rFonts w:hint="default"/>
-          <w:lang w:val="en-US"/>
-        </w:rPr>
-      </w:pPr>
-    </w:p>
-    <w:p>
-      <w:pPr>
-        <w:numPr>
+          <w:ilvl w:val="0"/>
+          <w:numId w:val="0"/>
+        </w:numPr>
+        <w:rPr>
+          <w:rFonts w:hint="default"/>
+          <w:lang w:val="en-US"/>
+        </w:rPr>
+      </w:pPr>
+    </w:p>
+    <w:p>
+      <w:pPr>
+        <w:numPr>
+          <w:ilvl w:val="0"/>
           <w:numId w:val="0"/>
         </w:numPr>
         <w:rPr>
@@ -2122,6 +2180,7 @@
     <w:p>
       <w:pPr>
         <w:numPr>
+          <w:ilvl w:val="0"/>
           <w:numId w:val="0"/>
         </w:numPr>
         <w:rPr>
@@ -2140,17 +2199,19 @@
     <w:p>
       <w:pPr>
         <w:numPr>
-          <w:numId w:val="0"/>
-        </w:numPr>
-        <w:rPr>
-          <w:rFonts w:hint="default"/>
-          <w:lang w:val="en-US"/>
-        </w:rPr>
-      </w:pPr>
-    </w:p>
-    <w:p>
-      <w:pPr>
-        <w:numPr>
+          <w:ilvl w:val="0"/>
+          <w:numId w:val="0"/>
+        </w:numPr>
+        <w:rPr>
+          <w:rFonts w:hint="default"/>
+          <w:lang w:val="en-US"/>
+        </w:rPr>
+      </w:pPr>
+    </w:p>
+    <w:p>
+      <w:pPr>
+        <w:numPr>
+          <w:ilvl w:val="0"/>
           <w:numId w:val="0"/>
         </w:numPr>
         <w:rPr>
@@ -2169,6 +2230,7 @@
     <w:p>
       <w:pPr>
         <w:numPr>
+          <w:ilvl w:val="0"/>
           <w:numId w:val="0"/>
         </w:numPr>
         <w:rPr>
@@ -2187,17 +2249,19 @@
     <w:p>
       <w:pPr>
         <w:numPr>
-          <w:numId w:val="0"/>
-        </w:numPr>
-        <w:rPr>
-          <w:rFonts w:hint="default"/>
-          <w:lang w:val="en-US"/>
-        </w:rPr>
-      </w:pPr>
-    </w:p>
-    <w:p>
-      <w:pPr>
-        <w:numPr>
+          <w:ilvl w:val="0"/>
+          <w:numId w:val="0"/>
+        </w:numPr>
+        <w:rPr>
+          <w:rFonts w:hint="default"/>
+          <w:lang w:val="en-US"/>
+        </w:rPr>
+      </w:pPr>
+    </w:p>
+    <w:p>
+      <w:pPr>
+        <w:numPr>
+          <w:ilvl w:val="0"/>
           <w:numId w:val="0"/>
         </w:numPr>
         <w:rPr>
@@ -2216,6 +2280,7 @@
     <w:p>
       <w:pPr>
         <w:numPr>
+          <w:ilvl w:val="0"/>
           <w:numId w:val="0"/>
         </w:numPr>
         <w:rPr>
@@ -2234,17 +2299,19 @@
     <w:p>
       <w:pPr>
         <w:numPr>
-          <w:numId w:val="0"/>
-        </w:numPr>
-        <w:rPr>
-          <w:rFonts w:hint="default"/>
-          <w:lang w:val="en-US"/>
-        </w:rPr>
-      </w:pPr>
-    </w:p>
-    <w:p>
-      <w:pPr>
-        <w:numPr>
+          <w:ilvl w:val="0"/>
+          <w:numId w:val="0"/>
+        </w:numPr>
+        <w:rPr>
+          <w:rFonts w:hint="default"/>
+          <w:lang w:val="en-US"/>
+        </w:rPr>
+      </w:pPr>
+    </w:p>
+    <w:p>
+      <w:pPr>
+        <w:numPr>
+          <w:ilvl w:val="0"/>
           <w:numId w:val="0"/>
         </w:numPr>
         <w:rPr>
@@ -2263,6 +2330,7 @@
     <w:p>
       <w:pPr>
         <w:numPr>
+          <w:ilvl w:val="0"/>
           <w:numId w:val="0"/>
         </w:numPr>
         <w:rPr>
@@ -2281,17 +2349,19 @@
     <w:p>
       <w:pPr>
         <w:numPr>
-          <w:numId w:val="0"/>
-        </w:numPr>
-        <w:rPr>
-          <w:rFonts w:hint="default"/>
-          <w:lang w:val="en-US"/>
-        </w:rPr>
-      </w:pPr>
-    </w:p>
-    <w:p>
-      <w:pPr>
-        <w:numPr>
+          <w:ilvl w:val="0"/>
+          <w:numId w:val="0"/>
+        </w:numPr>
+        <w:rPr>
+          <w:rFonts w:hint="default"/>
+          <w:lang w:val="en-US"/>
+        </w:rPr>
+      </w:pPr>
+    </w:p>
+    <w:p>
+      <w:pPr>
+        <w:numPr>
+          <w:ilvl w:val="0"/>
           <w:numId w:val="0"/>
         </w:numPr>
         <w:rPr>
@@ -2310,6 +2380,7 @@
     <w:p>
       <w:pPr>
         <w:numPr>
+          <w:ilvl w:val="0"/>
           <w:numId w:val="0"/>
         </w:numPr>
         <w:rPr>
@@ -2328,6 +2399,7 @@
     <w:p>
       <w:pPr>
         <w:numPr>
+          <w:ilvl w:val="0"/>
           <w:numId w:val="0"/>
         </w:numPr>
         <w:rPr>
@@ -2346,6 +2418,7 @@
     <w:p>
       <w:pPr>
         <w:numPr>
+          <w:ilvl w:val="0"/>
           <w:numId w:val="0"/>
         </w:numPr>
         <w:rPr>
@@ -2364,6 +2437,7 @@
     <w:p>
       <w:pPr>
         <w:numPr>
+          <w:ilvl w:val="0"/>
           <w:numId w:val="0"/>
         </w:numPr>
         <w:rPr>
@@ -2382,6 +2456,7 @@
     <w:p>
       <w:pPr>
         <w:numPr>
+          <w:ilvl w:val="0"/>
           <w:numId w:val="0"/>
         </w:numPr>
         <w:rPr>
@@ -2400,6 +2475,7 @@
     <w:p>
       <w:pPr>
         <w:numPr>
+          <w:ilvl w:val="0"/>
           <w:numId w:val="0"/>
         </w:numPr>
         <w:rPr>
@@ -2418,6 +2494,7 @@
     <w:p>
       <w:pPr>
         <w:numPr>
+          <w:ilvl w:val="0"/>
           <w:numId w:val="0"/>
         </w:numPr>
         <w:rPr>
@@ -2436,6 +2513,7 @@
     <w:p>
       <w:pPr>
         <w:numPr>
+          <w:ilvl w:val="0"/>
           <w:numId w:val="0"/>
         </w:numPr>
         <w:rPr>
@@ -2454,6 +2532,7 @@
     <w:p>
       <w:pPr>
         <w:numPr>
+          <w:ilvl w:val="0"/>
           <w:numId w:val="0"/>
         </w:numPr>
         <w:rPr>
@@ -2472,6 +2551,7 @@
     <w:p>
       <w:pPr>
         <w:numPr>
+          <w:ilvl w:val="0"/>
           <w:numId w:val="0"/>
         </w:numPr>
         <w:rPr>
@@ -2490,6 +2570,7 @@
     <w:p>
       <w:pPr>
         <w:numPr>
+          <w:ilvl w:val="0"/>
           <w:numId w:val="0"/>
         </w:numPr>
         <w:rPr>
@@ -2508,6 +2589,7 @@
     <w:p>
       <w:pPr>
         <w:numPr>
+          <w:ilvl w:val="0"/>
           <w:numId w:val="0"/>
         </w:numPr>
         <w:rPr>
@@ -2526,6 +2608,7 @@
     <w:p>
       <w:pPr>
         <w:numPr>
+          <w:ilvl w:val="0"/>
           <w:numId w:val="0"/>
         </w:numPr>
         <w:rPr>
@@ -2544,6 +2627,7 @@
     <w:p>
       <w:pPr>
         <w:numPr>
+          <w:ilvl w:val="0"/>
           <w:numId w:val="0"/>
         </w:numPr>
         <w:rPr>
@@ -2562,17 +2646,19 @@
     <w:p>
       <w:pPr>
         <w:numPr>
-          <w:numId w:val="0"/>
-        </w:numPr>
-        <w:rPr>
-          <w:rFonts w:hint="default"/>
-          <w:lang w:val="en-US"/>
-        </w:rPr>
-      </w:pPr>
-    </w:p>
-    <w:p>
-      <w:pPr>
-        <w:numPr>
+          <w:ilvl w:val="0"/>
+          <w:numId w:val="0"/>
+        </w:numPr>
+        <w:rPr>
+          <w:rFonts w:hint="default"/>
+          <w:lang w:val="en-US"/>
+        </w:rPr>
+      </w:pPr>
+    </w:p>
+    <w:p>
+      <w:pPr>
+        <w:numPr>
+          <w:ilvl w:val="0"/>
           <w:numId w:val="0"/>
         </w:numPr>
         <w:rPr>
@@ -2591,17 +2677,19 @@
     <w:p>
       <w:pPr>
         <w:numPr>
-          <w:numId w:val="0"/>
-        </w:numPr>
-        <w:rPr>
-          <w:rFonts w:hint="default"/>
-          <w:lang w:val="en-US"/>
-        </w:rPr>
-      </w:pPr>
-    </w:p>
-    <w:p>
-      <w:pPr>
-        <w:numPr>
+          <w:ilvl w:val="0"/>
+          <w:numId w:val="0"/>
+        </w:numPr>
+        <w:rPr>
+          <w:rFonts w:hint="default"/>
+          <w:lang w:val="en-US"/>
+        </w:rPr>
+      </w:pPr>
+    </w:p>
+    <w:p>
+      <w:pPr>
+        <w:numPr>
+          <w:ilvl w:val="0"/>
           <w:numId w:val="0"/>
         </w:numPr>
         <w:rPr>
@@ -2620,6 +2708,7 @@
     <w:p>
       <w:pPr>
         <w:numPr>
+          <w:ilvl w:val="0"/>
           <w:numId w:val="0"/>
         </w:numPr>
         <w:rPr>
@@ -2638,14 +2727,14 @@
     <w:p>
       <w:pPr>
         <w:numPr>
-          <w:numId w:val="0"/>
-        </w:numPr>
-        <w:rPr>
-          <w:rFonts w:hint="default"/>
-          <w:lang w:val="en-US"/>
-        </w:rPr>
-      </w:pPr>
-      <w:bookmarkStart w:id="0" w:name="_GoBack"/>
+          <w:ilvl w:val="0"/>
+          <w:numId w:val="0"/>
+        </w:numPr>
+        <w:rPr>
+          <w:rFonts w:hint="default"/>
+          <w:lang w:val="en-US"/>
+        </w:rPr>
+      </w:pPr>
       <w:r>
         <w:rPr>
           <w:sz w:val="20"/>
@@ -2713,13 +2802,287 @@
           </mc:Fallback>
         </mc:AlternateContent>
       </w:r>
+      <w:r>
+        <w:rPr>
+          <w:rFonts w:hint="default"/>
+          <w:lang w:val="en-US"/>
+        </w:rPr>
+        <w:t>Once you've completed these steps, the favicon will be displayed in the browser tab or window when users visit your website, helping users quickly identify your site among their open tabs. It might take some time for the favicon to be updated in the browser due to caching, so you might not see the change immediately.</w:t>
+      </w:r>
+    </w:p>
+    <w:p>
+      <w:pPr>
+        <w:numPr>
+          <w:ilvl w:val="0"/>
+          <w:numId w:val="0"/>
+        </w:numPr>
+        <w:rPr>
+          <w:rFonts w:hint="default"/>
+          <w:lang w:val="en-US"/>
+        </w:rPr>
+      </w:pPr>
+    </w:p>
+    <w:p>
+      <w:pPr>
+        <w:numPr>
+          <w:ilvl w:val="0"/>
+          <w:numId w:val="0"/>
+        </w:numPr>
+        <w:rPr>
+          <w:rFonts w:hint="default"/>
+          <w:lang w:val="en-US"/>
+        </w:rPr>
+      </w:pPr>
+    </w:p>
+    <w:p>
+      <w:pPr>
+        <w:numPr>
+          <w:numId w:val="0"/>
+        </w:numPr>
+        <w:rPr>
+          <w:rFonts w:hint="default"/>
+          <w:lang w:val="en-US"/>
+        </w:rPr>
+      </w:pPr>
+      <w:r>
+        <w:rPr>
+          <w:rFonts w:hint="default"/>
+          <w:lang w:val="en-US"/>
+        </w:rPr>
+        <w:t>6.) Build the given table.</w:t>
+      </w:r>
+    </w:p>
+    <w:p>
+      <w:pPr>
+        <w:numPr>
+          <w:numId w:val="0"/>
+        </w:numPr>
+        <w:rPr>
+          <w:rFonts w:hint="default"/>
+          <w:lang w:val="en-US"/>
+        </w:rPr>
+      </w:pPr>
+      <w:r>
+        <w:rPr>
+          <w:sz w:val="20"/>
+        </w:rPr>
+        <mc:AlternateContent>
+          <mc:Choice Requires="wps">
+            <w:drawing>
+              <wp:anchor distT="0" distB="0" distL="114300" distR="114300" simplePos="0" relativeHeight="251664384" behindDoc="0" locked="0" layoutInCell="1" allowOverlap="1">
+                <wp:simplePos x="0" y="0"/>
+                <wp:positionH relativeFrom="column">
+                  <wp:posOffset>-245745</wp:posOffset>
+                </wp:positionH>
+                <wp:positionV relativeFrom="paragraph">
+                  <wp:posOffset>255270</wp:posOffset>
+                </wp:positionV>
+                <wp:extent cx="6096000" cy="5080"/>
+                <wp:effectExtent l="0" t="38100" r="0" b="48260"/>
+                <wp:wrapNone/>
+                <wp:docPr id="6" name="Straight Connector 6"/>
+                <wp:cNvGraphicFramePr/>
+                <a:graphic xmlns:a="http://schemas.openxmlformats.org/drawingml/2006/main">
+                  <a:graphicData uri="http://schemas.microsoft.com/office/word/2010/wordprocessingShape">
+                    <wps:wsp>
+                      <wps:cNvCnPr/>
+                      <wps:spPr>
+                        <a:xfrm>
+                          <a:off x="897255" y="7835900"/>
+                          <a:ext cx="6096000" cy="5080"/>
+                        </a:xfrm>
+                        <a:prstGeom prst="line">
+                          <a:avLst/>
+                        </a:prstGeom>
+                        <a:ln w="76200">
+                          <a:solidFill>
+                            <a:schemeClr val="tx1">
+                              <a:lumMod val="95000"/>
+                              <a:lumOff val="5000"/>
+                            </a:schemeClr>
+                          </a:solidFill>
+                        </a:ln>
+                      </wps:spPr>
+                      <wps:style>
+                        <a:lnRef idx="1">
+                          <a:schemeClr val="accent1"/>
+                        </a:lnRef>
+                        <a:fillRef idx="0">
+                          <a:schemeClr val="accent1"/>
+                        </a:fillRef>
+                        <a:effectRef idx="0">
+                          <a:schemeClr val="accent1"/>
+                        </a:effectRef>
+                        <a:fontRef idx="minor">
+                          <a:schemeClr val="tx1"/>
+                        </a:fontRef>
+                      </wps:style>
+                      <wps:bodyPr/>
+                    </wps:wsp>
+                  </a:graphicData>
+                </a:graphic>
+              </wp:anchor>
+            </w:drawing>
+          </mc:Choice>
+          <mc:Fallback>
+            <w:pict>
+              <v:line id="_x0000_s1026" o:spid="_x0000_s1026" o:spt="20" style="position:absolute;left:0pt;margin-left:-19.35pt;margin-top:20.1pt;height:0.4pt;width:480pt;z-index:251664384;mso-width-relative:page;mso-height-relative:page;" filled="f" stroked="t" coordsize="21600,21600" o:gfxdata="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">
+                <v:fill on="f" focussize="0,0"/>
+                <v:stroke weight="6pt" color="#0D0D0D [3069]" miterlimit="8" joinstyle="miter"/>
+                <v:imagedata o:title=""/>
+                <o:lock v:ext="edit" aspectratio="f"/>
+              </v:line>
+            </w:pict>
+          </mc:Fallback>
+        </mc:AlternateContent>
+      </w:r>
+      <w:r>
+        <w:rPr>
+          <w:rFonts w:hint="default"/>
+          <w:lang w:val="en-US"/>
+        </w:rPr>
+        <w:t>6.) Done.</w:t>
+      </w:r>
+    </w:p>
+    <w:p>
+      <w:pPr>
+        <w:numPr>
+          <w:numId w:val="0"/>
+        </w:numPr>
+        <w:rPr>
+          <w:rFonts w:hint="default"/>
+          <w:lang w:val="en-US"/>
+        </w:rPr>
+      </w:pPr>
+    </w:p>
+    <w:p>
+      <w:pPr>
+        <w:numPr>
+          <w:numId w:val="0"/>
+        </w:numPr>
+        <w:rPr>
+          <w:rFonts w:hint="default"/>
+          <w:lang w:val="en-US"/>
+        </w:rPr>
+      </w:pPr>
+      <w:r>
+        <w:rPr>
+          <w:rFonts w:hint="default"/>
+          <w:lang w:val="en-US"/>
+        </w:rPr>
+        <w:t>7.) Build the Linus Torvalds</w:t>
+      </w:r>
+      <w:bookmarkStart w:id="0" w:name="_GoBack"/>
       <w:bookmarkEnd w:id="0"/>
       <w:r>
         <w:rPr>
           <w:rFonts w:hint="default"/>
           <w:lang w:val="en-US"/>
         </w:rPr>
-        <w:t>Once you've completed these steps, the favicon will be displayed in the browser tab or window when users visit your website, helping users quickly identify your site among their open tabs. It might take some time for the favicon to be updated in the browser due to caching, so you might not see the change immediately.</w:t>
+        <w:t xml:space="preserve"> web page</w:t>
+      </w:r>
+    </w:p>
+    <w:p>
+      <w:pPr>
+        <w:numPr>
+          <w:numId w:val="0"/>
+        </w:numPr>
+        <w:rPr>
+          <w:rFonts w:hint="default"/>
+          <w:lang w:val="en-US"/>
+        </w:rPr>
+      </w:pPr>
+      <w:r>
+        <w:rPr>
+          <w:rFonts w:hint="default"/>
+          <w:lang w:val="en-US"/>
+        </w:rPr>
+        <w:t>7.) Done</w:t>
+      </w:r>
+    </w:p>
+    <w:p>
+      <w:pPr>
+        <w:numPr>
+          <w:numId w:val="0"/>
+        </w:numPr>
+        <w:rPr>
+          <w:rFonts w:hint="default"/>
+          <w:lang w:val="en-US"/>
+        </w:rPr>
+      </w:pPr>
+      <w:r>
+        <w:rPr>
+          <w:sz w:val="20"/>
+        </w:rPr>
+        <mc:AlternateContent>
+          <mc:Choice Requires="wps">
+            <w:drawing>
+              <wp:anchor distT="0" distB="0" distL="114300" distR="114300" simplePos="0" relativeHeight="251665408" behindDoc="0" locked="0" layoutInCell="1" allowOverlap="1">
+                <wp:simplePos x="0" y="0"/>
+                <wp:positionH relativeFrom="column">
+                  <wp:posOffset>-220345</wp:posOffset>
+                </wp:positionH>
+                <wp:positionV relativeFrom="paragraph">
+                  <wp:posOffset>113665</wp:posOffset>
+                </wp:positionV>
+                <wp:extent cx="6035040" cy="0"/>
+                <wp:effectExtent l="0" t="38100" r="0" b="38100"/>
+                <wp:wrapNone/>
+                <wp:docPr id="7" name="Straight Connector 7"/>
+                <wp:cNvGraphicFramePr/>
+                <a:graphic xmlns:a="http://schemas.openxmlformats.org/drawingml/2006/main">
+                  <a:graphicData uri="http://schemas.microsoft.com/office/word/2010/wordprocessingShape">
+                    <wps:wsp>
+                      <wps:cNvCnPr/>
+                      <wps:spPr>
+                        <a:xfrm>
+                          <a:off x="922655" y="8314055"/>
+                          <a:ext cx="6035040" cy="0"/>
+                        </a:xfrm>
+                        <a:prstGeom prst="line">
+                          <a:avLst/>
+                        </a:prstGeom>
+                        <a:ln w="76200">
+                          <a:solidFill>
+                            <a:schemeClr val="tx1">
+                              <a:lumMod val="95000"/>
+                              <a:lumOff val="5000"/>
+                            </a:schemeClr>
+                          </a:solidFill>
+                        </a:ln>
+                      </wps:spPr>
+                      <wps:style>
+                        <a:lnRef idx="1">
+                          <a:schemeClr val="accent1"/>
+                        </a:lnRef>
+                        <a:fillRef idx="0">
+                          <a:schemeClr val="accent1"/>
+                        </a:fillRef>
+                        <a:effectRef idx="0">
+                          <a:schemeClr val="accent1"/>
+                        </a:effectRef>
+                        <a:fontRef idx="minor">
+                          <a:schemeClr val="tx1"/>
+                        </a:fontRef>
+                      </wps:style>
+                      <wps:bodyPr/>
+                    </wps:wsp>
+                  </a:graphicData>
+                </a:graphic>
+              </wp:anchor>
+            </w:drawing>
+          </mc:Choice>
+          <mc:Fallback>
+            <w:pict>
+              <v:line id="_x0000_s1026" o:spid="_x0000_s1026" o:spt="20" style="position:absolute;left:0pt;margin-left:-17.35pt;margin-top:8.95pt;height:0pt;width:475.2pt;z-index:251665408;mso-width-relative:page;mso-height-relative:page;" filled="f" stroked="t" coordsize="21600,21600" o:gfxdata="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">
+                <v:fill on="f" focussize="0,0"/>
+                <v:stroke weight="6pt" color="#0D0D0D [3069]" miterlimit="8" joinstyle="miter"/>
+                <v:imagedata o:title=""/>
+                <o:lock v:ext="edit" aspectratio="f"/>
+              </v:line>
+            </w:pict>
+          </mc:Fallback>
+        </mc:AlternateContent>
       </w:r>
     </w:p>
     <w:sectPr>
